--- a/03_Exercise_Ping_Traceroute/03_PingTraceroute.docx
+++ b/03_Exercise_Ping_Traceroute/03_PingTraceroute.docx
@@ -4,7 +4,7 @@
   <w:body>
     <w:p>
       <w:pPr>
-        <w:pStyle w:val="Titel"/>
+        <w:pStyle w:val="Title"/>
         <w:rPr>
           <w:lang w:val="de-DE"/>
         </w:rPr>
@@ -33,7 +33,7 @@
     </w:p>
     <w:p>
       <w:pPr>
-        <w:pStyle w:val="berschrift1"/>
+        <w:pStyle w:val="Heading1"/>
         <w:rPr>
           <w:lang w:val="de-DE"/>
         </w:rPr>
@@ -47,7 +47,7 @@
     </w:p>
     <w:p>
       <w:pPr>
-        <w:pStyle w:val="Listenabsatz"/>
+        <w:pStyle w:val="ListParagraph"/>
         <w:numPr>
           <w:ilvl w:val="0"/>
           <w:numId w:val="1"/>
@@ -65,7 +65,7 @@
     </w:p>
     <w:p>
       <w:pPr>
-        <w:pStyle w:val="berschrift1"/>
+        <w:pStyle w:val="Heading1"/>
         <w:rPr>
           <w:lang w:val="en-US"/>
         </w:rPr>
@@ -79,7 +79,7 @@
     </w:p>
     <w:p>
       <w:pPr>
-        <w:pStyle w:val="Untertitel"/>
+        <w:pStyle w:val="Subtitle"/>
         <w:rPr>
           <w:lang w:val="de-DE"/>
         </w:rPr>
@@ -153,6 +153,7 @@
       </w:pPr>
       <w:r>
         <w:rPr>
+          <w:noProof/>
           <w:lang w:val="de-DE"/>
         </w:rPr>
         <w:drawing>
@@ -194,7 +195,7 @@
     </w:p>
     <w:p>
       <w:pPr>
-        <w:pStyle w:val="Untertitel"/>
+        <w:pStyle w:val="Subtitle"/>
         <w:rPr>
           <w:lang w:val="de-DE"/>
         </w:rPr>
@@ -227,6 +228,7 @@
       </w:pPr>
       <w:r>
         <w:rPr>
+          <w:noProof/>
           <w:lang w:val="de-DE"/>
         </w:rPr>
         <w:drawing>
@@ -287,6 +289,7 @@
       </w:pPr>
       <w:r>
         <w:rPr>
+          <w:noProof/>
           <w:lang w:val="de-DE"/>
         </w:rPr>
         <w:drawing>
@@ -348,7 +351,7 @@
     </w:p>
     <w:p>
       <w:pPr>
-        <w:pStyle w:val="Untertitel"/>
+        <w:pStyle w:val="Subtitle"/>
         <w:rPr>
           <w:lang w:val="de-DE"/>
         </w:rPr>
@@ -492,7 +495,7 @@
     </w:p>
     <w:p>
       <w:pPr>
-        <w:pStyle w:val="Untertitel"/>
+        <w:pStyle w:val="Subtitle"/>
         <w:rPr>
           <w:lang w:val="de-DE"/>
         </w:rPr>
@@ -596,6 +599,42 @@
         </w:rPr>
         <w:t>)</w:t>
       </w:r>
+    </w:p>
+    <w:p>
+      <w:pPr>
+        <w:spacing w:line="259" w:lineRule="auto"/>
+        <w:rPr>
+          <w:lang w:val="de-DE"/>
+        </w:rPr>
+      </w:pPr>
+      <w:r>
+        <w:rPr>
+          <w:lang w:val="de-DE"/>
+        </w:rPr>
+        <w:br w:type="page"/>
+      </w:r>
+    </w:p>
+    <w:p>
+      <w:pPr>
+        <w:pStyle w:val="Heading1"/>
+        <w:rPr>
+          <w:lang w:val="de-DE"/>
+        </w:rPr>
+      </w:pPr>
+      <w:r>
+        <w:rPr>
+          <w:lang w:val="de-DE"/>
+        </w:rPr>
+        <w:lastRenderedPageBreak/>
+        <w:t>Aufgabe 3</w:t>
+      </w:r>
+    </w:p>
+    <w:p>
+      <w:pPr>
+        <w:rPr>
+          <w:lang w:val="de-DE"/>
+        </w:rPr>
+      </w:pPr>
     </w:p>
     <w:sectPr>
       <w:pgSz w:w="11906" w:h="16838"/>
@@ -726,15 +765,6 @@
   </w:abstractNum>
   <w:num w:numId="1" w16cid:durableId="1556159558">
     <w:abstractNumId w:val="0"/>
-    <w:lvlOverride w:ilvl="0"/>
-    <w:lvlOverride w:ilvl="1"/>
-    <w:lvlOverride w:ilvl="2"/>
-    <w:lvlOverride w:ilvl="3"/>
-    <w:lvlOverride w:ilvl="4"/>
-    <w:lvlOverride w:ilvl="5"/>
-    <w:lvlOverride w:ilvl="6"/>
-    <w:lvlOverride w:ilvl="7"/>
-    <w:lvlOverride w:ilvl="8"/>
   </w:num>
 </w:numbering>
 </file>
@@ -1134,7 +1164,7 @@
     <w:lsdException w:name="Unresolved Mention" w:semiHidden="1" w:unhideWhenUsed="1"/>
     <w:lsdException w:name="Smart Link" w:semiHidden="1" w:unhideWhenUsed="1"/>
   </w:latentStyles>
-  <w:style w:type="paragraph" w:default="1" w:styleId="Standard">
+  <w:style w:type="paragraph" w:default="1" w:styleId="Normal">
     <w:name w:val="Normal"/>
     <w:qFormat/>
     <w:rsid w:val="00A26DC3"/>
@@ -1145,11 +1175,11 @@
       <w:lang w:val="en-DE"/>
     </w:rPr>
   </w:style>
-  <w:style w:type="paragraph" w:styleId="berschrift1">
+  <w:style w:type="paragraph" w:styleId="Heading1">
     <w:name w:val="heading 1"/>
-    <w:basedOn w:val="Standard"/>
-    <w:next w:val="Standard"/>
-    <w:link w:val="berschrift1Zchn"/>
+    <w:basedOn w:val="Normal"/>
+    <w:next w:val="Normal"/>
+    <w:link w:val="Heading1Char"/>
     <w:uiPriority w:val="9"/>
     <w:qFormat/>
     <w:rsid w:val="00A26DC3"/>
@@ -1166,11 +1196,11 @@
       <w:szCs w:val="32"/>
     </w:rPr>
   </w:style>
-  <w:style w:type="paragraph" w:styleId="berschrift2">
+  <w:style w:type="paragraph" w:styleId="Heading2">
     <w:name w:val="heading 2"/>
-    <w:basedOn w:val="Standard"/>
-    <w:next w:val="Standard"/>
-    <w:link w:val="berschrift2Zchn"/>
+    <w:basedOn w:val="Normal"/>
+    <w:next w:val="Normal"/>
+    <w:link w:val="Heading2Char"/>
     <w:uiPriority w:val="9"/>
     <w:unhideWhenUsed/>
     <w:qFormat/>
@@ -1188,13 +1218,13 @@
       <w:szCs w:val="26"/>
     </w:rPr>
   </w:style>
-  <w:style w:type="character" w:default="1" w:styleId="Absatz-Standardschriftart">
+  <w:style w:type="character" w:default="1" w:styleId="DefaultParagraphFont">
     <w:name w:val="Default Paragraph Font"/>
     <w:uiPriority w:val="1"/>
     <w:semiHidden/>
     <w:unhideWhenUsed/>
   </w:style>
-  <w:style w:type="table" w:default="1" w:styleId="NormaleTabelle">
+  <w:style w:type="table" w:default="1" w:styleId="TableNormal">
     <w:name w:val="Normal Table"/>
     <w:uiPriority w:val="99"/>
     <w:semiHidden/>
@@ -1209,16 +1239,16 @@
       </w:tblCellMar>
     </w:tblPr>
   </w:style>
-  <w:style w:type="numbering" w:default="1" w:styleId="KeineListe">
+  <w:style w:type="numbering" w:default="1" w:styleId="NoList">
     <w:name w:val="No List"/>
     <w:uiPriority w:val="99"/>
     <w:semiHidden/>
     <w:unhideWhenUsed/>
   </w:style>
-  <w:style w:type="character" w:customStyle="1" w:styleId="berschrift1Zchn">
-    <w:name w:val="Überschrift 1 Zchn"/>
-    <w:basedOn w:val="Absatz-Standardschriftart"/>
-    <w:link w:val="berschrift1"/>
+  <w:style w:type="character" w:customStyle="1" w:styleId="Heading1Char">
+    <w:name w:val="Heading 1 Char"/>
+    <w:basedOn w:val="DefaultParagraphFont"/>
+    <w:link w:val="Heading1"/>
     <w:uiPriority w:val="9"/>
     <w:rsid w:val="00A26DC3"/>
     <w:rPr>
@@ -1229,11 +1259,11 @@
       <w:lang w:val="en-DE"/>
     </w:rPr>
   </w:style>
-  <w:style w:type="paragraph" w:styleId="Titel">
+  <w:style w:type="paragraph" w:styleId="Title">
     <w:name w:val="Title"/>
-    <w:basedOn w:val="Standard"/>
-    <w:next w:val="Standard"/>
-    <w:link w:val="TitelZchn"/>
+    <w:basedOn w:val="Normal"/>
+    <w:next w:val="Normal"/>
+    <w:link w:val="TitleChar"/>
     <w:uiPriority w:val="10"/>
     <w:qFormat/>
     <w:rsid w:val="00A26DC3"/>
@@ -1249,10 +1279,10 @@
       <w:szCs w:val="56"/>
     </w:rPr>
   </w:style>
-  <w:style w:type="character" w:customStyle="1" w:styleId="TitelZchn">
-    <w:name w:val="Titel Zchn"/>
-    <w:basedOn w:val="Absatz-Standardschriftart"/>
-    <w:link w:val="Titel"/>
+  <w:style w:type="character" w:customStyle="1" w:styleId="TitleChar">
+    <w:name w:val="Title Char"/>
+    <w:basedOn w:val="DefaultParagraphFont"/>
+    <w:link w:val="Title"/>
     <w:uiPriority w:val="10"/>
     <w:rsid w:val="00A26DC3"/>
     <w:rPr>
@@ -1264,9 +1294,9 @@
       <w:lang w:val="en-DE"/>
     </w:rPr>
   </w:style>
-  <w:style w:type="paragraph" w:styleId="Listenabsatz">
+  <w:style w:type="paragraph" w:styleId="ListParagraph">
     <w:name w:val="List Paragraph"/>
-    <w:basedOn w:val="Standard"/>
+    <w:basedOn w:val="Normal"/>
     <w:uiPriority w:val="34"/>
     <w:qFormat/>
     <w:rsid w:val="00A26DC3"/>
@@ -1275,10 +1305,10 @@
       <w:contextualSpacing/>
     </w:pPr>
   </w:style>
-  <w:style w:type="character" w:customStyle="1" w:styleId="berschrift2Zchn">
-    <w:name w:val="Überschrift 2 Zchn"/>
-    <w:basedOn w:val="Absatz-Standardschriftart"/>
-    <w:link w:val="berschrift2"/>
+  <w:style w:type="character" w:customStyle="1" w:styleId="Heading2Char">
+    <w:name w:val="Heading 2 Char"/>
+    <w:basedOn w:val="DefaultParagraphFont"/>
+    <w:link w:val="Heading2"/>
     <w:uiPriority w:val="9"/>
     <w:rsid w:val="00A26DC3"/>
     <w:rPr>
@@ -1289,11 +1319,11 @@
       <w:lang w:val="en-DE"/>
     </w:rPr>
   </w:style>
-  <w:style w:type="paragraph" w:styleId="Untertitel">
+  <w:style w:type="paragraph" w:styleId="Subtitle">
     <w:name w:val="Subtitle"/>
-    <w:basedOn w:val="Standard"/>
-    <w:next w:val="Standard"/>
-    <w:link w:val="UntertitelZchn"/>
+    <w:basedOn w:val="Normal"/>
+    <w:next w:val="Normal"/>
+    <w:link w:val="SubtitleChar"/>
     <w:uiPriority w:val="11"/>
     <w:qFormat/>
     <w:rsid w:val="00A26DC3"/>
@@ -1308,10 +1338,10 @@
       <w:spacing w:val="15"/>
     </w:rPr>
   </w:style>
-  <w:style w:type="character" w:customStyle="1" w:styleId="UntertitelZchn">
-    <w:name w:val="Untertitel Zchn"/>
-    <w:basedOn w:val="Absatz-Standardschriftart"/>
-    <w:link w:val="Untertitel"/>
+  <w:style w:type="character" w:customStyle="1" w:styleId="SubtitleChar">
+    <w:name w:val="Subtitle Char"/>
+    <w:basedOn w:val="DefaultParagraphFont"/>
+    <w:link w:val="Subtitle"/>
     <w:uiPriority w:val="11"/>
     <w:rsid w:val="00A26DC3"/>
     <w:rPr>

--- a/03_Exercise_Ping_Traceroute/03_PingTraceroute.docx
+++ b/03_Exercise_Ping_Traceroute/03_PingTraceroute.docx
@@ -4,36 +4,28 @@
   <w:body>
     <w:p>
       <w:pPr>
-        <w:pStyle w:val="Title"/>
-        <w:rPr>
-          <w:lang w:val="de-DE"/>
-        </w:rPr>
-      </w:pPr>
-      <w:proofErr w:type="spellStart"/>
-      <w:r>
-        <w:rPr>
-          <w:lang w:val="de-DE"/>
-        </w:rPr>
-        <w:t>WireShark</w:t>
-      </w:r>
-      <w:proofErr w:type="spellEnd"/>
-      <w:r>
-        <w:rPr>
-          <w:lang w:val="de-DE"/>
-        </w:rPr>
-        <w:t xml:space="preserve"> Aufgabe</w:t>
-      </w:r>
-    </w:p>
-    <w:p>
-      <w:pPr>
-        <w:rPr>
-          <w:lang w:val="de-DE"/>
-        </w:rPr>
-      </w:pPr>
-    </w:p>
-    <w:p>
-      <w:pPr>
-        <w:pStyle w:val="Heading1"/>
+        <w:pStyle w:val="Titel"/>
+        <w:rPr>
+          <w:lang w:val="de-DE"/>
+        </w:rPr>
+      </w:pPr>
+      <w:r>
+        <w:rPr>
+          <w:lang w:val="de-DE"/>
+        </w:rPr>
+        <w:t>WireShark Aufgabe</w:t>
+      </w:r>
+    </w:p>
+    <w:p>
+      <w:pPr>
+        <w:rPr>
+          <w:lang w:val="de-DE"/>
+        </w:rPr>
+      </w:pPr>
+    </w:p>
+    <w:p>
+      <w:pPr>
+        <w:pStyle w:val="berschrift1"/>
         <w:rPr>
           <w:lang w:val="de-DE"/>
         </w:rPr>
@@ -47,7 +39,7 @@
     </w:p>
     <w:p>
       <w:pPr>
-        <w:pStyle w:val="ListParagraph"/>
+        <w:pStyle w:val="Listenabsatz"/>
         <w:numPr>
           <w:ilvl w:val="0"/>
           <w:numId w:val="1"/>
@@ -65,7 +57,7 @@
     </w:p>
     <w:p>
       <w:pPr>
-        <w:pStyle w:val="Heading1"/>
+        <w:pStyle w:val="berschrift1"/>
         <w:rPr>
           <w:lang w:val="en-US"/>
         </w:rPr>
@@ -79,70 +71,36 @@
     </w:p>
     <w:p>
       <w:pPr>
-        <w:pStyle w:val="Subtitle"/>
-        <w:rPr>
-          <w:lang w:val="de-DE"/>
-        </w:rPr>
-      </w:pPr>
-      <w:r>
-        <w:rPr>
-          <w:lang w:val="de-DE"/>
-        </w:rPr>
-        <w:t xml:space="preserve">1. Welche Pakete </w:t>
-      </w:r>
-      <w:proofErr w:type="gramStart"/>
-      <w:r>
-        <w:rPr>
-          <w:lang w:val="de-DE"/>
-        </w:rPr>
-        <w:t>werden</w:t>
-      </w:r>
-      <w:proofErr w:type="gramEnd"/>
-      <w:r>
-        <w:rPr>
-          <w:lang w:val="de-DE"/>
-        </w:rPr>
-        <w:t xml:space="preserve"> gesendet, wenn der Ping-Befehl ausgeführt wird? Kopieren</w:t>
-      </w:r>
-      <w:r>
-        <w:rPr>
+        <w:pStyle w:val="KeinLeerraum"/>
+        <w:rPr>
+          <w:i/>
+          <w:iCs/>
+          <w:lang w:val="de-DE"/>
+        </w:rPr>
+      </w:pPr>
+      <w:r>
+        <w:rPr>
+          <w:i/>
+          <w:iCs/>
+          <w:lang w:val="de-DE"/>
+        </w:rPr>
+        <w:t>1. Welche Pakete werden gesendet, wenn der Ping-Befehl ausgeführt wird? Kopieren</w:t>
+      </w:r>
+      <w:r>
+        <w:rPr>
+          <w:i/>
+          <w:iCs/>
           <w:lang w:val="de-DE"/>
         </w:rPr>
         <w:t xml:space="preserve"> </w:t>
       </w:r>
       <w:r>
         <w:rPr>
-          <w:lang w:val="de-DE"/>
-        </w:rPr>
-        <w:t xml:space="preserve">Sie die entsprechenden Pakete aus </w:t>
-      </w:r>
-      <w:proofErr w:type="spellStart"/>
-      <w:r>
-        <w:rPr>
-          <w:lang w:val="de-DE"/>
-        </w:rPr>
-        <w:t>WireShark</w:t>
-      </w:r>
-      <w:proofErr w:type="spellEnd"/>
-      <w:r>
-        <w:rPr>
-          <w:lang w:val="de-DE"/>
-        </w:rPr>
-        <w:t xml:space="preserve">. Führen Sie den Ping-Befehl gegebenenfalls für mehrere </w:t>
-      </w:r>
-      <w:proofErr w:type="gramStart"/>
-      <w:r>
-        <w:rPr>
-          <w:lang w:val="de-DE"/>
-        </w:rPr>
-        <w:t>IP Adressen</w:t>
-      </w:r>
-      <w:proofErr w:type="gramEnd"/>
-      <w:r>
-        <w:rPr>
-          <w:lang w:val="de-DE"/>
-        </w:rPr>
-        <w:t xml:space="preserve"> aus, um diese Pakete zu identifizieren.</w:t>
+          <w:i/>
+          <w:iCs/>
+          <w:lang w:val="de-DE"/>
+        </w:rPr>
+        <w:t>Sie die entsprechenden Pakete aus WireShark. Führen Sie den Ping-Befehl gegebenenfalls für mehrere IP Adressen aus, um diese Pakete zu identifizieren.</w:t>
       </w:r>
     </w:p>
     <w:p>
@@ -195,13 +153,17 @@
     </w:p>
     <w:p>
       <w:pPr>
-        <w:pStyle w:val="Subtitle"/>
-        <w:rPr>
-          <w:lang w:val="de-DE"/>
-        </w:rPr>
-      </w:pPr>
-      <w:r>
-        <w:rPr>
+        <w:pStyle w:val="KeinLeerraum"/>
+        <w:rPr>
+          <w:i/>
+          <w:iCs/>
+          <w:lang w:val="de-DE"/>
+        </w:rPr>
+      </w:pPr>
+      <w:r>
+        <w:rPr>
+          <w:i/>
+          <w:iCs/>
           <w:lang w:val="de-DE"/>
         </w:rPr>
         <w:t>2. Welche Protokolle werden zur Übertragung dieser Pakete genutzt?</w:t>
@@ -351,31 +313,21 @@
     </w:p>
     <w:p>
       <w:pPr>
-        <w:pStyle w:val="Subtitle"/>
-        <w:rPr>
-          <w:lang w:val="de-DE"/>
-        </w:rPr>
-      </w:pPr>
-      <w:r>
-        <w:rPr>
+        <w:pStyle w:val="KeinLeerraum"/>
+        <w:rPr>
+          <w:i/>
+          <w:iCs/>
+          <w:lang w:val="de-DE"/>
+        </w:rPr>
+      </w:pPr>
+      <w:r>
+        <w:rPr>
+          <w:i/>
+          <w:iCs/>
           <w:lang w:val="de-DE"/>
         </w:rPr>
         <w:lastRenderedPageBreak/>
-        <w:t xml:space="preserve">3. Welche Ergebnisse liefert der Ping-Befehl? Wie können Sie diese Ergebnisse aus den in </w:t>
-      </w:r>
-      <w:proofErr w:type="spellStart"/>
-      <w:r>
-        <w:rPr>
-          <w:lang w:val="de-DE"/>
-        </w:rPr>
-        <w:t>WireShark</w:t>
-      </w:r>
-      <w:proofErr w:type="spellEnd"/>
-      <w:r>
-        <w:rPr>
-          <w:lang w:val="de-DE"/>
-        </w:rPr>
-        <w:t xml:space="preserve"> aufgezeichneten Paketen bestimmen?</w:t>
+        <w:t>3. Welche Ergebnisse liefert der Ping-Befehl? Wie können Sie diese Ergebnisse aus den in WireShark aufgezeichneten Paketen bestimmen?</w:t>
       </w:r>
     </w:p>
     <w:p>
@@ -495,13 +447,17 @@
     </w:p>
     <w:p>
       <w:pPr>
-        <w:pStyle w:val="Subtitle"/>
-        <w:rPr>
-          <w:lang w:val="de-DE"/>
-        </w:rPr>
-      </w:pPr>
-      <w:r>
-        <w:rPr>
+        <w:pStyle w:val="KeinLeerraum"/>
+        <w:rPr>
+          <w:i/>
+          <w:iCs/>
+          <w:lang w:val="de-DE"/>
+        </w:rPr>
+      </w:pPr>
+      <w:r>
+        <w:rPr>
+          <w:i/>
+          <w:iCs/>
           <w:lang w:val="de-DE"/>
         </w:rPr>
         <w:t>4. Erstellen Sie einen Filter für diese beiden Protokolle (zusätzlich zu dem Filter auf ihre IP-Adresse), um nur diese beiden Protokolle zu filtern. Testen Sie den Filter, indem Sie weitere Adressen pingen.</w:t>
@@ -517,49 +473,13 @@
         <w:rPr>
           <w:lang w:val="de-DE"/>
         </w:rPr>
-        <w:t xml:space="preserve">(icmpv6 || </w:t>
-      </w:r>
-      <w:proofErr w:type="spellStart"/>
-      <w:r>
-        <w:rPr>
-          <w:lang w:val="de-DE"/>
-        </w:rPr>
-        <w:t>icmp</w:t>
-      </w:r>
-      <w:proofErr w:type="spellEnd"/>
-      <w:r>
-        <w:rPr>
-          <w:lang w:val="de-DE"/>
-        </w:rPr>
-        <w:t>) &amp;&amp; (</w:t>
-      </w:r>
-      <w:proofErr w:type="spellStart"/>
-      <w:r>
-        <w:rPr>
-          <w:lang w:val="de-DE"/>
-        </w:rPr>
-        <w:t>ip.src</w:t>
-      </w:r>
-      <w:proofErr w:type="spellEnd"/>
-      <w:r>
-        <w:rPr>
-          <w:lang w:val="de-DE"/>
-        </w:rPr>
-        <w:t>==</w:t>
-      </w:r>
-      <w:proofErr w:type="spellStart"/>
-      <w:r>
-        <w:rPr>
-          <w:lang w:val="de-DE"/>
-        </w:rPr>
-        <w:t>local</w:t>
-      </w:r>
-      <w:proofErr w:type="spellEnd"/>
-      <w:r>
-        <w:rPr>
-          <w:lang w:val="de-DE"/>
-        </w:rPr>
-        <w:t xml:space="preserve"> IPv4</w:t>
+        <w:t>(icmpv6 || icmp) &amp;&amp; (ip.src==</w:t>
+      </w:r>
+      <w:r>
+        <w:rPr>
+          <w:lang w:val="de-DE"/>
+        </w:rPr>
+        <w:t>local IPv4</w:t>
       </w:r>
       <w:r>
         <w:rPr>
@@ -579,19 +499,11 @@
         </w:rPr>
         <w:t>ipv6.src==</w:t>
       </w:r>
-      <w:proofErr w:type="spellStart"/>
-      <w:r>
-        <w:rPr>
-          <w:lang w:val="de-DE"/>
-        </w:rPr>
-        <w:t>local</w:t>
-      </w:r>
-      <w:proofErr w:type="spellEnd"/>
-      <w:r>
-        <w:rPr>
-          <w:lang w:val="de-DE"/>
-        </w:rPr>
-        <w:t xml:space="preserve"> IPv6</w:t>
+      <w:r>
+        <w:rPr>
+          <w:lang w:val="de-DE"/>
+        </w:rPr>
+        <w:t>local IPv6</w:t>
       </w:r>
       <w:r>
         <w:rPr>
@@ -616,7 +528,178 @@
     </w:p>
     <w:p>
       <w:pPr>
-        <w:pStyle w:val="Heading1"/>
+        <w:spacing w:line="259" w:lineRule="auto"/>
+        <w:rPr>
+          <w:i/>
+          <w:iCs/>
+          <w:lang w:val="de-DE"/>
+        </w:rPr>
+      </w:pPr>
+      <w:r>
+        <w:rPr>
+          <w:i/>
+          <w:iCs/>
+          <w:lang w:val="de-DE"/>
+        </w:rPr>
+        <w:lastRenderedPageBreak/>
+        <w:t xml:space="preserve">1. Pingen Sie die Adressen jeweils 100mal und speichern Sie das Ergebnis in einer Datei. Stellen Sie die Ping-Zeit mit einem Tool ihrer Wahl (Excel, Matlab, etc.) grafisch dar. </w:t>
+      </w:r>
+    </w:p>
+    <w:p>
+      <w:pPr>
+        <w:spacing w:line="259" w:lineRule="auto"/>
+        <w:rPr>
+          <w:i/>
+          <w:iCs/>
+          <w:lang w:val="de-DE"/>
+        </w:rPr>
+      </w:pPr>
+      <w:r>
+        <w:rPr>
+          <w:i/>
+          <w:iCs/>
+          <w:noProof/>
+          <w:lang w:val="de-DE"/>
+        </w:rPr>
+        <w:drawing>
+          <wp:inline distT="0" distB="0" distL="0" distR="0" wp14:anchorId="5A49C416" wp14:editId="6535687A">
+            <wp:extent cx="5753819" cy="3125071"/>
+            <wp:effectExtent l="0" t="0" r="0" b="0"/>
+            <wp:docPr id="38" name="Grafik 38"/>
+            <wp:cNvGraphicFramePr>
+              <a:graphicFrameLocks xmlns:a="http://schemas.openxmlformats.org/drawingml/2006/main" noChangeAspect="1"/>
+            </wp:cNvGraphicFramePr>
+            <a:graphic xmlns:a="http://schemas.openxmlformats.org/drawingml/2006/main">
+              <a:graphicData uri="http://schemas.openxmlformats.org/drawingml/2006/picture">
+                <pic:pic xmlns:pic="http://schemas.openxmlformats.org/drawingml/2006/picture">
+                  <pic:nvPicPr>
+                    <pic:cNvPr id="38" name="Grafik 38"/>
+                    <pic:cNvPicPr/>
+                  </pic:nvPicPr>
+                  <pic:blipFill rotWithShape="1">
+                    <a:blip r:embed="rId10" cstate="print">
+                      <a:extLst>
+                        <a:ext uri="{28A0092B-C50C-407E-A947-70E740481C1C}">
+                          <a14:useLocalDpi xmlns:a14="http://schemas.microsoft.com/office/drawing/2010/main" val="0"/>
+                        </a:ext>
+                      </a:extLst>
+                    </a:blip>
+                    <a:srcRect l="9332" t="7411" r="8341" b="4544"/>
+                    <a:stretch/>
+                  </pic:blipFill>
+                  <pic:spPr bwMode="auto">
+                    <a:xfrm>
+                      <a:off x="0" y="0"/>
+                      <a:ext cx="5766544" cy="3131983"/>
+                    </a:xfrm>
+                    <a:prstGeom prst="rect">
+                      <a:avLst/>
+                    </a:prstGeom>
+                    <a:ln>
+                      <a:noFill/>
+                    </a:ln>
+                    <a:extLst>
+                      <a:ext uri="{53640926-AAD7-44D8-BBD7-CCE9431645EC}">
+                        <a14:shadowObscured xmlns:a14="http://schemas.microsoft.com/office/drawing/2010/main"/>
+                      </a:ext>
+                    </a:extLst>
+                  </pic:spPr>
+                </pic:pic>
+              </a:graphicData>
+            </a:graphic>
+          </wp:inline>
+        </w:drawing>
+      </w:r>
+    </w:p>
+    <w:p>
+      <w:pPr>
+        <w:spacing w:line="259" w:lineRule="auto"/>
+        <w:rPr>
+          <w:i/>
+          <w:iCs/>
+          <w:lang w:val="de-DE"/>
+        </w:rPr>
+      </w:pPr>
+      <w:r>
+        <w:rPr>
+          <w:i/>
+          <w:iCs/>
+          <w:lang w:val="de-DE"/>
+        </w:rPr>
+        <w:t xml:space="preserve">2. Wählen Sie die Adresse mit den längsten Ping-Zeiten und stellen Sie den Einfluss der Paketgröße grafisch dar.  </w:t>
+      </w:r>
+    </w:p>
+    <w:p>
+      <w:pPr>
+        <w:spacing w:line="259" w:lineRule="auto"/>
+        <w:rPr>
+          <w:i/>
+          <w:iCs/>
+          <w:lang w:val="de-DE"/>
+        </w:rPr>
+      </w:pPr>
+      <w:r>
+        <w:rPr>
+          <w:i/>
+          <w:iCs/>
+          <w:lang w:val="de-DE"/>
+        </w:rPr>
+        <w:drawing>
+          <wp:inline distT="0" distB="0" distL="0" distR="0" wp14:anchorId="43E4319D" wp14:editId="24503751">
+            <wp:extent cx="5731510" cy="2942590"/>
+            <wp:effectExtent l="0" t="0" r="2540" b="0"/>
+            <wp:docPr id="39" name="Grafik 39"/>
+            <wp:cNvGraphicFramePr>
+              <a:graphicFrameLocks xmlns:a="http://schemas.openxmlformats.org/drawingml/2006/main" noChangeAspect="1"/>
+            </wp:cNvGraphicFramePr>
+            <a:graphic xmlns:a="http://schemas.openxmlformats.org/drawingml/2006/main">
+              <a:graphicData uri="http://schemas.openxmlformats.org/drawingml/2006/picture">
+                <pic:pic xmlns:pic="http://schemas.openxmlformats.org/drawingml/2006/picture">
+                  <pic:nvPicPr>
+                    <pic:cNvPr id="1" name=""/>
+                    <pic:cNvPicPr/>
+                  </pic:nvPicPr>
+                  <pic:blipFill>
+                    <a:blip r:embed="rId11"/>
+                    <a:stretch>
+                      <a:fillRect/>
+                    </a:stretch>
+                  </pic:blipFill>
+                  <pic:spPr>
+                    <a:xfrm>
+                      <a:off x="0" y="0"/>
+                      <a:ext cx="5731510" cy="2942590"/>
+                    </a:xfrm>
+                    <a:prstGeom prst="rect">
+                      <a:avLst/>
+                    </a:prstGeom>
+                  </pic:spPr>
+                </pic:pic>
+              </a:graphicData>
+            </a:graphic>
+          </wp:inline>
+        </w:drawing>
+      </w:r>
+      <w:r>
+        <w:rPr>
+          <w:i/>
+          <w:iCs/>
+          <w:lang w:val="de-DE"/>
+        </w:rPr>
+        <w:t xml:space="preserve"> </w:t>
+      </w:r>
+      <w:r>
+        <w:rPr>
+          <w:i/>
+          <w:iCs/>
+          <w:lang w:val="de-DE"/>
+        </w:rPr>
+        <w:br w:type="page"/>
+      </w:r>
+    </w:p>
+    <w:p>
+      <w:pPr>
+        <w:pStyle w:val="berschrift1"/>
         <w:rPr>
           <w:lang w:val="de-DE"/>
         </w:rPr>
@@ -633,6 +716,3641 @@
       <w:pPr>
         <w:rPr>
           <w:lang w:val="de-DE"/>
+        </w:rPr>
+      </w:pPr>
+    </w:p>
+    <w:p>
+      <w:pPr>
+        <w:pStyle w:val="KeinLeerraum"/>
+        <w:rPr>
+          <w:i/>
+          <w:iCs/>
+          <w:lang w:val="de-DE"/>
+        </w:rPr>
+      </w:pPr>
+      <w:r>
+        <w:rPr>
+          <w:i/>
+          <w:iCs/>
+          <w:lang w:val="de-DE"/>
+        </w:rPr>
+        <w:t xml:space="preserve">1. Führen Sie den traceroute-Befehl für den Web-Server der Hochschule und für ihre eigene IP-Adresse aus. Welche Ergebnisse erhalten Sie?  </w:t>
+      </w:r>
+    </w:p>
+    <w:p>
+      <w:pPr>
+        <w:rPr>
+          <w:lang w:val="de-DE"/>
+        </w:rPr>
+      </w:pPr>
+      <w:r>
+        <w:rPr>
+          <w:lang w:val="de-DE"/>
+        </w:rPr>
+        <w:drawing>
+          <wp:inline distT="0" distB="0" distL="0" distR="0" wp14:anchorId="41DEAF1F" wp14:editId="77652203">
+            <wp:extent cx="5731510" cy="2671445"/>
+            <wp:effectExtent l="0" t="0" r="2540" b="0"/>
+            <wp:docPr id="8" name="Grafik 8" descr="Ein Bild, das Text enthält.&#10;&#10;Automatisch generierte Beschreibung"/>
+            <wp:cNvGraphicFramePr>
+              <a:graphicFrameLocks xmlns:a="http://schemas.openxmlformats.org/drawingml/2006/main" noChangeAspect="1"/>
+            </wp:cNvGraphicFramePr>
+            <a:graphic xmlns:a="http://schemas.openxmlformats.org/drawingml/2006/main">
+              <a:graphicData uri="http://schemas.openxmlformats.org/drawingml/2006/picture">
+                <pic:pic xmlns:pic="http://schemas.openxmlformats.org/drawingml/2006/picture">
+                  <pic:nvPicPr>
+                    <pic:cNvPr id="8" name="Grafik 8" descr="Ein Bild, das Text enthält.&#10;&#10;Automatisch generierte Beschreibung"/>
+                    <pic:cNvPicPr/>
+                  </pic:nvPicPr>
+                  <pic:blipFill>
+                    <a:blip r:embed="rId12"/>
+                    <a:stretch>
+                      <a:fillRect/>
+                    </a:stretch>
+                  </pic:blipFill>
+                  <pic:spPr>
+                    <a:xfrm>
+                      <a:off x="0" y="0"/>
+                      <a:ext cx="5731510" cy="2671445"/>
+                    </a:xfrm>
+                    <a:prstGeom prst="rect">
+                      <a:avLst/>
+                    </a:prstGeom>
+                  </pic:spPr>
+                </pic:pic>
+              </a:graphicData>
+            </a:graphic>
+          </wp:inline>
+        </w:drawing>
+      </w:r>
+    </w:p>
+    <w:p>
+      <w:pPr>
+        <w:rPr>
+          <w:lang w:val="de-DE"/>
+        </w:rPr>
+      </w:pPr>
+      <w:r>
+        <w:rPr>
+          <w:lang w:val="de-DE"/>
+        </w:rPr>
+        <w:drawing>
+          <wp:inline distT="0" distB="0" distL="0" distR="0" wp14:anchorId="778D83C8" wp14:editId="5C6B042C">
+            <wp:extent cx="5731510" cy="1462405"/>
+            <wp:effectExtent l="0" t="0" r="2540" b="4445"/>
+            <wp:docPr id="9" name="Grafik 9" descr="Ein Bild, das Text enthält.&#10;&#10;Automatisch generierte Beschreibung"/>
+            <wp:cNvGraphicFramePr>
+              <a:graphicFrameLocks xmlns:a="http://schemas.openxmlformats.org/drawingml/2006/main" noChangeAspect="1"/>
+            </wp:cNvGraphicFramePr>
+            <a:graphic xmlns:a="http://schemas.openxmlformats.org/drawingml/2006/main">
+              <a:graphicData uri="http://schemas.openxmlformats.org/drawingml/2006/picture">
+                <pic:pic xmlns:pic="http://schemas.openxmlformats.org/drawingml/2006/picture">
+                  <pic:nvPicPr>
+                    <pic:cNvPr id="9" name="Grafik 9" descr="Ein Bild, das Text enthält.&#10;&#10;Automatisch generierte Beschreibung"/>
+                    <pic:cNvPicPr/>
+                  </pic:nvPicPr>
+                  <pic:blipFill>
+                    <a:blip r:embed="rId13"/>
+                    <a:stretch>
+                      <a:fillRect/>
+                    </a:stretch>
+                  </pic:blipFill>
+                  <pic:spPr>
+                    <a:xfrm>
+                      <a:off x="0" y="0"/>
+                      <a:ext cx="5731510" cy="1462405"/>
+                    </a:xfrm>
+                    <a:prstGeom prst="rect">
+                      <a:avLst/>
+                    </a:prstGeom>
+                  </pic:spPr>
+                </pic:pic>
+              </a:graphicData>
+            </a:graphic>
+          </wp:inline>
+        </w:drawing>
+      </w:r>
+    </w:p>
+    <w:p>
+      <w:pPr>
+        <w:pStyle w:val="KeinLeerraum"/>
+        <w:rPr>
+          <w:lang w:val="de-DE"/>
+        </w:rPr>
+      </w:pPr>
+      <w:r>
+        <w:rPr>
+          <w:i/>
+          <w:iCs/>
+          <w:lang w:val="de-DE"/>
+        </w:rPr>
+        <w:t>2. Bestimmen Sie, in welchem Netz sich der Rechner befindet, von dem der traceroute Befehl gestartet wird. Bestimmen Sie außerdem, durch welche Netze die Pakete geroutet werden. Sie können bestimmen, zu welchem Netz ein Router gehört, in dem Sie die ASN (Autonomous System Number) des Routers bestimmen, die Netze</w:t>
+      </w:r>
+      <w:r>
+        <w:rPr>
+          <w:i/>
+          <w:iCs/>
+          <w:lang w:val="de-DE"/>
+        </w:rPr>
+        <w:t xml:space="preserve"> </w:t>
+      </w:r>
+      <w:r>
+        <w:rPr>
+          <w:i/>
+          <w:iCs/>
+          <w:lang w:val="de-DE"/>
+        </w:rPr>
+        <w:t>eindeutig kennzeichnet. Nutzen Sie dazu beispielsweise</w:t>
+      </w:r>
+      <w:r>
+        <w:rPr>
+          <w:lang w:val="de-DE"/>
+        </w:rPr>
+        <w:t xml:space="preserve"> das Online Tool </w:t>
+      </w:r>
+      <w:hyperlink r:id="rId14" w:history="1">
+        <w:r>
+          <w:rPr>
+            <w:rStyle w:val="Hyperlink"/>
+            <w:lang w:val="de-DE"/>
+          </w:rPr>
+          <w:t>https://www.ultratools.com/tools/asnInfo</w:t>
+        </w:r>
+      </w:hyperlink>
+      <w:r>
+        <w:rPr>
+          <w:lang w:val="de-DE"/>
+        </w:rPr>
+        <w:t xml:space="preserve">. </w:t>
+      </w:r>
+    </w:p>
+    <w:p>
+      <w:pPr>
+        <w:pStyle w:val="KeinLeerraum"/>
+        <w:numPr>
+          <w:ilvl w:val="0"/>
+          <w:numId w:val="2"/>
+        </w:numPr>
+        <w:rPr>
+          <w:lang w:val="de-DE"/>
+        </w:rPr>
+      </w:pPr>
+      <w:r>
+        <w:rPr>
+          <w:lang w:val="de-DE"/>
+        </w:rPr>
+        <w:t>2001:16b8:a5fe:1500:7eff:4dff:fea1:21d9</w:t>
+      </w:r>
+      <w:r>
+        <w:rPr>
+          <w:lang w:val="de-DE"/>
+        </w:rPr>
+        <w:t xml:space="preserve"> </w:t>
+      </w:r>
+      <w:r>
+        <w:rPr>
+          <w:lang w:val="de-DE"/>
+        </w:rPr>
+        <w:t xml:space="preserve">: </w:t>
+      </w:r>
+    </w:p>
+    <w:p>
+      <w:pPr>
+        <w:pStyle w:val="KeinLeerraum"/>
+        <w:ind w:left="720"/>
+        <w:rPr>
+          <w:lang w:val="de-DE"/>
+        </w:rPr>
+      </w:pPr>
+      <w:r>
+        <w:rPr>
+          <w:lang w:val="de-DE"/>
+        </w:rPr>
+        <w:t>Der Rechner von welchem der Befehl ausgeführt wird befindet sich im lokalen LAN (Fritz-Box Router). Dies ist auch dem unteren Bild zu entnehmen.</w:t>
+      </w:r>
+    </w:p>
+    <w:p>
+      <w:pPr>
+        <w:pStyle w:val="KeinLeerraum"/>
+        <w:numPr>
+          <w:ilvl w:val="0"/>
+          <w:numId w:val="2"/>
+        </w:numPr>
+        <w:rPr>
+          <w:lang w:val="de-DE"/>
+        </w:rPr>
+      </w:pPr>
+      <w:r>
+        <w:rPr>
+          <w:lang w:val="de-DE"/>
+        </w:rPr>
+        <w:t>2001:1438::62:214:63:147</w:t>
+      </w:r>
+    </w:p>
+    <w:p>
+      <w:pPr>
+        <w:pStyle w:val="KeinLeerraum"/>
+        <w:ind w:left="720"/>
+        <w:rPr>
+          <w:lang w:val="en-US"/>
+        </w:rPr>
+      </w:pPr>
+      <w:r>
+        <w:rPr>
+          <w:b/>
+          <w:bCs/>
+          <w:lang w:val="en-US"/>
+        </w:rPr>
+        <w:t>AS:</w:t>
+      </w:r>
+      <w:r>
+        <w:rPr>
+          <w:lang w:val="en-US"/>
+        </w:rPr>
+        <w:t xml:space="preserve"> 8881 </w:t>
+      </w:r>
+      <w:r>
+        <w:rPr>
+          <w:lang w:val="en-US"/>
+        </w:rPr>
+        <w:tab/>
+      </w:r>
+      <w:r>
+        <w:rPr>
+          <w:lang w:val="en-US"/>
+        </w:rPr>
+        <w:tab/>
+      </w:r>
+      <w:r>
+        <w:rPr>
+          <w:b/>
+          <w:bCs/>
+          <w:lang w:val="en-US"/>
+        </w:rPr>
+        <w:t>AS Name</w:t>
+      </w:r>
+      <w:r>
+        <w:rPr>
+          <w:lang w:val="en-US"/>
+        </w:rPr>
+        <w:t xml:space="preserve">: </w:t>
+      </w:r>
+      <w:r>
+        <w:t>VERSATEL, DE</w:t>
+      </w:r>
+    </w:p>
+    <w:p>
+      <w:pPr>
+        <w:pStyle w:val="KeinLeerraum"/>
+        <w:numPr>
+          <w:ilvl w:val="0"/>
+          <w:numId w:val="2"/>
+        </w:numPr>
+        <w:rPr>
+          <w:lang w:val="de-DE"/>
+        </w:rPr>
+      </w:pPr>
+      <w:r>
+        <w:rPr>
+          <w:lang w:val="de-DE"/>
+        </w:rPr>
+        <w:t>2001:1438:0:1::15:21</w:t>
+      </w:r>
+    </w:p>
+    <w:p>
+      <w:pPr>
+        <w:pStyle w:val="KeinLeerraum"/>
+        <w:ind w:left="720"/>
+        <w:rPr>
+          <w:lang w:val="en-US"/>
+        </w:rPr>
+      </w:pPr>
+      <w:r>
+        <w:rPr>
+          <w:b/>
+          <w:bCs/>
+          <w:lang w:val="en-US"/>
+        </w:rPr>
+        <w:t>AS:</w:t>
+      </w:r>
+      <w:r>
+        <w:rPr>
+          <w:lang w:val="en-US"/>
+        </w:rPr>
+        <w:t xml:space="preserve"> 8881 </w:t>
+      </w:r>
+      <w:r>
+        <w:rPr>
+          <w:lang w:val="en-US"/>
+        </w:rPr>
+        <w:tab/>
+      </w:r>
+      <w:r>
+        <w:rPr>
+          <w:lang w:val="en-US"/>
+        </w:rPr>
+        <w:tab/>
+      </w:r>
+      <w:r>
+        <w:rPr>
+          <w:b/>
+          <w:bCs/>
+          <w:lang w:val="en-US"/>
+        </w:rPr>
+        <w:t>AS Name</w:t>
+      </w:r>
+      <w:r>
+        <w:rPr>
+          <w:lang w:val="en-US"/>
+        </w:rPr>
+        <w:t xml:space="preserve">: </w:t>
+      </w:r>
+      <w:r>
+        <w:t>VERSATEL, DE</w:t>
+      </w:r>
+    </w:p>
+    <w:p>
+      <w:pPr>
+        <w:pStyle w:val="KeinLeerraum"/>
+        <w:numPr>
+          <w:ilvl w:val="0"/>
+          <w:numId w:val="2"/>
+        </w:numPr>
+        <w:rPr>
+          <w:lang w:val="de-DE"/>
+        </w:rPr>
+      </w:pPr>
+      <w:r>
+        <w:rPr>
+          <w:lang w:val="de-DE"/>
+        </w:rPr>
+        <w:t>fra020isp005.versatel.de [2001:7f8::22b1:193:80]</w:t>
+      </w:r>
+    </w:p>
+    <w:p>
+      <w:pPr>
+        <w:pStyle w:val="KeinLeerraum"/>
+        <w:ind w:left="720"/>
+        <w:rPr>
+          <w:lang w:val="en-US"/>
+        </w:rPr>
+      </w:pPr>
+      <w:r>
+        <w:rPr>
+          <w:b/>
+          <w:bCs/>
+          <w:lang w:val="en-US"/>
+        </w:rPr>
+        <w:t xml:space="preserve">AS: </w:t>
+      </w:r>
+      <w:r>
+        <w:rPr>
+          <w:lang w:val="en-US"/>
+        </w:rPr>
+        <w:t>None</w:t>
+      </w:r>
+      <w:r>
+        <w:rPr>
+          <w:lang w:val="en-US"/>
+        </w:rPr>
+        <w:tab/>
+      </w:r>
+      <w:r>
+        <w:rPr>
+          <w:lang w:val="en-US"/>
+        </w:rPr>
+        <w:tab/>
+      </w:r>
+      <w:r>
+        <w:rPr>
+          <w:b/>
+          <w:bCs/>
+          <w:lang w:val="en-US"/>
+        </w:rPr>
+        <w:t>AS Name:</w:t>
+      </w:r>
+      <w:r>
+        <w:rPr>
+          <w:lang w:val="en-US"/>
+        </w:rPr>
+        <w:t xml:space="preserve"> </w:t>
+      </w:r>
+      <w:r>
+        <w:rPr>
+          <w:lang w:val="en-US"/>
+        </w:rPr>
+        <w:t>Not found</w:t>
+      </w:r>
+    </w:p>
+    <w:p>
+      <w:pPr>
+        <w:pStyle w:val="KeinLeerraum"/>
+        <w:numPr>
+          <w:ilvl w:val="0"/>
+          <w:numId w:val="2"/>
+        </w:numPr>
+        <w:rPr>
+          <w:lang w:val="de-DE"/>
+        </w:rPr>
+      </w:pPr>
+      <w:r>
+        <w:rPr>
+          <w:lang w:val="de-DE"/>
+        </w:rPr>
+        <w:t>kar-rz-a99-hu0-2-0-0.belwue.net [2001:7c0:2:10c8::]</w:t>
+      </w:r>
+    </w:p>
+    <w:p>
+      <w:pPr>
+        <w:pStyle w:val="KeinLeerraum"/>
+        <w:ind w:left="720"/>
+        <w:rPr>
+          <w:lang w:val="en-US"/>
+        </w:rPr>
+      </w:pPr>
+      <w:r>
+        <w:rPr>
+          <w:b/>
+          <w:bCs/>
+          <w:lang w:val="en-US"/>
+        </w:rPr>
+        <w:t>AS:</w:t>
+      </w:r>
+      <w:r>
+        <w:rPr>
+          <w:lang w:val="en-US"/>
+        </w:rPr>
+        <w:t xml:space="preserve"> </w:t>
+      </w:r>
+      <w:r>
+        <w:rPr>
+          <w:lang w:val="en-US"/>
+        </w:rPr>
+        <w:t>553</w:t>
+      </w:r>
+      <w:r>
+        <w:rPr>
+          <w:lang w:val="en-US"/>
+        </w:rPr>
+        <w:t xml:space="preserve"> </w:t>
+      </w:r>
+      <w:r>
+        <w:rPr>
+          <w:lang w:val="en-US"/>
+        </w:rPr>
+        <w:tab/>
+      </w:r>
+      <w:r>
+        <w:rPr>
+          <w:lang w:val="en-US"/>
+        </w:rPr>
+        <w:tab/>
+      </w:r>
+      <w:r>
+        <w:rPr>
+          <w:b/>
+          <w:bCs/>
+          <w:lang w:val="en-US"/>
+        </w:rPr>
+        <w:t>AS Name</w:t>
+      </w:r>
+      <w:r>
+        <w:rPr>
+          <w:lang w:val="en-US"/>
+        </w:rPr>
+        <w:t xml:space="preserve">: </w:t>
+      </w:r>
+      <w:r>
+        <w:t>BELWUE BelWue-Koordination, DE</w:t>
+      </w:r>
+    </w:p>
+    <w:p>
+      <w:pPr>
+        <w:pStyle w:val="KeinLeerraum"/>
+        <w:numPr>
+          <w:ilvl w:val="0"/>
+          <w:numId w:val="2"/>
+        </w:numPr>
+        <w:rPr>
+          <w:lang w:val="de-DE"/>
+        </w:rPr>
+      </w:pPr>
+      <w:r>
+        <w:rPr>
+          <w:lang w:val="de-DE"/>
+        </w:rPr>
+        <w:t>stu-nwz-a99-hu0-1-0-0.belwue.net [2001:7c0:2:10c1::]</w:t>
+      </w:r>
+    </w:p>
+    <w:p>
+      <w:pPr>
+        <w:pStyle w:val="KeinLeerraum"/>
+        <w:ind w:left="720"/>
+        <w:rPr>
+          <w:lang w:val="en-US"/>
+        </w:rPr>
+      </w:pPr>
+      <w:r>
+        <w:rPr>
+          <w:b/>
+          <w:bCs/>
+          <w:lang w:val="en-US"/>
+        </w:rPr>
+        <w:t>AS:</w:t>
+      </w:r>
+      <w:r>
+        <w:rPr>
+          <w:lang w:val="en-US"/>
+        </w:rPr>
+        <w:t xml:space="preserve"> </w:t>
+      </w:r>
+      <w:r>
+        <w:rPr>
+          <w:lang w:val="en-US"/>
+        </w:rPr>
+        <w:t>553</w:t>
+      </w:r>
+      <w:r>
+        <w:rPr>
+          <w:lang w:val="en-US"/>
+        </w:rPr>
+        <w:t xml:space="preserve"> </w:t>
+      </w:r>
+      <w:r>
+        <w:rPr>
+          <w:lang w:val="en-US"/>
+        </w:rPr>
+        <w:tab/>
+      </w:r>
+      <w:r>
+        <w:rPr>
+          <w:lang w:val="en-US"/>
+        </w:rPr>
+        <w:tab/>
+      </w:r>
+      <w:r>
+        <w:rPr>
+          <w:b/>
+          <w:bCs/>
+          <w:lang w:val="en-US"/>
+        </w:rPr>
+        <w:t>AS Name</w:t>
+      </w:r>
+      <w:r>
+        <w:rPr>
+          <w:lang w:val="en-US"/>
+        </w:rPr>
+        <w:t xml:space="preserve">: </w:t>
+      </w:r>
+      <w:r>
+        <w:t>BELWUE BelWue-Koordination, DE</w:t>
+      </w:r>
+    </w:p>
+    <w:p>
+      <w:pPr>
+        <w:pStyle w:val="KeinLeerraum"/>
+        <w:numPr>
+          <w:ilvl w:val="0"/>
+          <w:numId w:val="2"/>
+        </w:numPr>
+        <w:rPr>
+          <w:lang w:val="de-DE"/>
+        </w:rPr>
+      </w:pPr>
+      <w:r>
+        <w:rPr>
+          <w:lang w:val="de-DE"/>
+        </w:rPr>
+        <w:t>stu-al30-1-hu0-0-1-0.belwue.net [2001:7c0:2:1104::1]</w:t>
+      </w:r>
+    </w:p>
+    <w:p>
+      <w:pPr>
+        <w:pStyle w:val="KeinLeerraum"/>
+        <w:ind w:left="720"/>
+        <w:rPr>
+          <w:lang w:val="en-US"/>
+        </w:rPr>
+      </w:pPr>
+      <w:r>
+        <w:rPr>
+          <w:b/>
+          <w:bCs/>
+          <w:lang w:val="en-US"/>
+        </w:rPr>
+        <w:t>AS:</w:t>
+      </w:r>
+      <w:r>
+        <w:rPr>
+          <w:lang w:val="en-US"/>
+        </w:rPr>
+        <w:t xml:space="preserve"> </w:t>
+      </w:r>
+      <w:r>
+        <w:rPr>
+          <w:lang w:val="en-US"/>
+        </w:rPr>
+        <w:t>553</w:t>
+      </w:r>
+      <w:r>
+        <w:rPr>
+          <w:lang w:val="en-US"/>
+        </w:rPr>
+        <w:t xml:space="preserve"> </w:t>
+      </w:r>
+      <w:r>
+        <w:rPr>
+          <w:lang w:val="en-US"/>
+        </w:rPr>
+        <w:tab/>
+      </w:r>
+      <w:r>
+        <w:rPr>
+          <w:lang w:val="en-US"/>
+        </w:rPr>
+        <w:tab/>
+      </w:r>
+      <w:r>
+        <w:rPr>
+          <w:b/>
+          <w:bCs/>
+          <w:lang w:val="en-US"/>
+        </w:rPr>
+        <w:t>AS Name</w:t>
+      </w:r>
+      <w:r>
+        <w:rPr>
+          <w:lang w:val="en-US"/>
+        </w:rPr>
+        <w:t xml:space="preserve">: </w:t>
+      </w:r>
+      <w:r>
+        <w:t>BELWUE BelWue-Koordination, DE</w:t>
+      </w:r>
+    </w:p>
+    <w:p>
+      <w:pPr>
+        <w:pStyle w:val="KeinLeerraum"/>
+        <w:numPr>
+          <w:ilvl w:val="0"/>
+          <w:numId w:val="2"/>
+        </w:numPr>
+        <w:rPr>
+          <w:lang w:val="de-DE"/>
+        </w:rPr>
+      </w:pPr>
+      <w:r>
+        <w:rPr>
+          <w:lang w:val="de-DE"/>
+        </w:rPr>
+        <w:t>tue-wae-1-te0-0-0-15.belwue.net [2001:7c0:2:1064::1]</w:t>
+      </w:r>
+    </w:p>
+    <w:p>
+      <w:pPr>
+        <w:pStyle w:val="KeinLeerraum"/>
+        <w:ind w:left="720"/>
+        <w:rPr>
+          <w:lang w:val="de-DE"/>
+        </w:rPr>
+      </w:pPr>
+      <w:r>
+        <w:rPr>
+          <w:b/>
+          <w:bCs/>
+          <w:lang w:val="en-US"/>
+        </w:rPr>
+        <w:t>AS:</w:t>
+      </w:r>
+      <w:r>
+        <w:rPr>
+          <w:lang w:val="en-US"/>
+        </w:rPr>
+        <w:t xml:space="preserve"> </w:t>
+      </w:r>
+      <w:r>
+        <w:rPr>
+          <w:lang w:val="en-US"/>
+        </w:rPr>
+        <w:t>553</w:t>
+      </w:r>
+      <w:r>
+        <w:rPr>
+          <w:lang w:val="en-US"/>
+        </w:rPr>
+        <w:t xml:space="preserve"> </w:t>
+      </w:r>
+      <w:r>
+        <w:rPr>
+          <w:lang w:val="en-US"/>
+        </w:rPr>
+        <w:tab/>
+      </w:r>
+      <w:r>
+        <w:rPr>
+          <w:lang w:val="en-US"/>
+        </w:rPr>
+        <w:tab/>
+      </w:r>
+      <w:r>
+        <w:rPr>
+          <w:b/>
+          <w:bCs/>
+          <w:lang w:val="en-US"/>
+        </w:rPr>
+        <w:t>AS Name</w:t>
+      </w:r>
+      <w:r>
+        <w:rPr>
+          <w:lang w:val="en-US"/>
+        </w:rPr>
+        <w:t xml:space="preserve">: </w:t>
+      </w:r>
+      <w:r>
+        <w:t>BELWUE BelWue-Koordination, DE</w:t>
+      </w:r>
+    </w:p>
+    <w:p>
+      <w:pPr>
+        <w:pStyle w:val="KeinLeerraum"/>
+        <w:numPr>
+          <w:ilvl w:val="0"/>
+          <w:numId w:val="2"/>
+        </w:numPr>
+        <w:rPr>
+          <w:lang w:val="de-DE"/>
+        </w:rPr>
+      </w:pPr>
+      <w:r>
+        <w:rPr>
+          <w:lang w:val="de-DE"/>
+        </w:rPr>
+        <w:t>kon-bib-1-te0-0-0-11.belwue.net [2001:7c0:2:104a::1]</w:t>
+      </w:r>
+    </w:p>
+    <w:p>
+      <w:pPr>
+        <w:pStyle w:val="KeinLeerraum"/>
+        <w:ind w:left="720"/>
+        <w:rPr>
+          <w:lang w:val="de-DE"/>
+        </w:rPr>
+      </w:pPr>
+      <w:r>
+        <w:rPr>
+          <w:b/>
+          <w:bCs/>
+          <w:lang w:val="en-US"/>
+        </w:rPr>
+        <w:t>AS:</w:t>
+      </w:r>
+      <w:r>
+        <w:rPr>
+          <w:lang w:val="en-US"/>
+        </w:rPr>
+        <w:t xml:space="preserve"> </w:t>
+      </w:r>
+      <w:r>
+        <w:rPr>
+          <w:lang w:val="en-US"/>
+        </w:rPr>
+        <w:t>553</w:t>
+      </w:r>
+      <w:r>
+        <w:rPr>
+          <w:lang w:val="en-US"/>
+        </w:rPr>
+        <w:t xml:space="preserve"> </w:t>
+      </w:r>
+      <w:r>
+        <w:rPr>
+          <w:lang w:val="en-US"/>
+        </w:rPr>
+        <w:tab/>
+      </w:r>
+      <w:r>
+        <w:rPr>
+          <w:lang w:val="en-US"/>
+        </w:rPr>
+        <w:tab/>
+      </w:r>
+      <w:r>
+        <w:rPr>
+          <w:b/>
+          <w:bCs/>
+          <w:lang w:val="en-US"/>
+        </w:rPr>
+        <w:t>AS Name</w:t>
+      </w:r>
+      <w:r>
+        <w:rPr>
+          <w:lang w:val="en-US"/>
+        </w:rPr>
+        <w:t xml:space="preserve">: </w:t>
+      </w:r>
+      <w:r>
+        <w:t>BELWUE BelWue-Koordination, DE</w:t>
+      </w:r>
+    </w:p>
+    <w:p>
+      <w:pPr>
+        <w:pStyle w:val="KeinLeerraum"/>
+        <w:numPr>
+          <w:ilvl w:val="0"/>
+          <w:numId w:val="2"/>
+        </w:numPr>
+        <w:rPr>
+          <w:lang w:val="de-DE"/>
+        </w:rPr>
+      </w:pPr>
+      <w:r>
+        <w:rPr>
+          <w:lang w:val="de-DE"/>
+        </w:rPr>
+        <w:lastRenderedPageBreak/>
+        <w:t>cmssrv6.htwg-konstanz.de [2001:7c0:5f0:f020::20:17]</w:t>
+      </w:r>
+    </w:p>
+    <w:p>
+      <w:pPr>
+        <w:pStyle w:val="KeinLeerraum"/>
+        <w:ind w:left="720"/>
+        <w:rPr>
+          <w:lang w:val="de-DE"/>
+        </w:rPr>
+      </w:pPr>
+      <w:r>
+        <w:rPr>
+          <w:b/>
+          <w:bCs/>
+          <w:lang w:val="de-DE"/>
+        </w:rPr>
+        <w:t>AS:</w:t>
+      </w:r>
+      <w:r>
+        <w:rPr>
+          <w:lang w:val="de-DE"/>
+        </w:rPr>
+        <w:t xml:space="preserve"> 553 </w:t>
+      </w:r>
+      <w:r>
+        <w:rPr>
+          <w:lang w:val="de-DE"/>
+        </w:rPr>
+        <w:tab/>
+      </w:r>
+      <w:r>
+        <w:rPr>
+          <w:lang w:val="de-DE"/>
+        </w:rPr>
+        <w:tab/>
+      </w:r>
+      <w:r>
+        <w:rPr>
+          <w:b/>
+          <w:bCs/>
+          <w:lang w:val="de-DE"/>
+        </w:rPr>
+        <w:t>AS Name</w:t>
+      </w:r>
+      <w:r>
+        <w:rPr>
+          <w:lang w:val="de-DE"/>
+        </w:rPr>
+        <w:t xml:space="preserve">: </w:t>
+      </w:r>
+      <w:r>
+        <w:t>BELWUE BelWue-Koordination, DE</w:t>
+      </w:r>
+    </w:p>
+    <w:p>
+      <w:pPr>
+        <w:pStyle w:val="KeinLeerraum"/>
+        <w:ind w:left="720"/>
+        <w:rPr>
+          <w:lang w:val="de-DE"/>
+        </w:rPr>
+      </w:pPr>
+    </w:p>
+    <w:p>
+      <w:pPr>
+        <w:pStyle w:val="KeinLeerraum"/>
+        <w:rPr>
+          <w:lang w:val="de-DE"/>
+        </w:rPr>
+      </w:pPr>
+      <w:r>
+        <w:rPr>
+          <w:lang w:val="de-DE"/>
+        </w:rPr>
+        <w:t xml:space="preserve">Zu sehen ist, dass die Route über VERSATEL (Internet-Provider) läuft und in Karlsruhe in das Landeshochschulnetz </w:t>
+      </w:r>
+      <w:r>
+        <w:t>"</w:t>
+      </w:r>
+      <w:r>
+        <w:rPr>
+          <w:b/>
+          <w:bCs/>
+        </w:rPr>
+        <w:t>B</w:t>
+      </w:r>
+      <w:r>
+        <w:t>aden-</w:t>
+      </w:r>
+      <w:r>
+        <w:rPr>
+          <w:b/>
+          <w:bCs/>
+        </w:rPr>
+        <w:t>Wü</w:t>
+      </w:r>
+      <w:r>
+        <w:t xml:space="preserve">rttembergs </w:t>
+      </w:r>
+      <w:r>
+        <w:rPr>
+          <w:b/>
+          <w:bCs/>
+        </w:rPr>
+        <w:t>e</w:t>
+      </w:r>
+      <w:r>
+        <w:t xml:space="preserve">xtended </w:t>
+      </w:r>
+      <w:r>
+        <w:rPr>
+          <w:b/>
+          <w:bCs/>
+        </w:rPr>
+        <w:t>L</w:t>
+      </w:r>
+      <w:r>
+        <w:t>AN"</w:t>
+      </w:r>
+      <w:r>
+        <w:rPr>
+          <w:lang w:val="de-DE"/>
+        </w:rPr>
+        <w:t xml:space="preserve"> </w:t>
+      </w:r>
+      <w:r>
+        <w:rPr>
+          <w:lang w:val="de-DE"/>
+        </w:rPr>
+        <w:t>geht von wo es über das Hochschulnetz nach Konstanz geleitet wird. Cool? Cool!</w:t>
+      </w:r>
+    </w:p>
+    <w:p>
+      <w:pPr>
+        <w:rPr>
+          <w:lang w:val="de-DE"/>
+        </w:rPr>
+      </w:pPr>
+    </w:p>
+    <w:p>
+      <w:pPr>
+        <w:pStyle w:val="KeinLeerraum"/>
+        <w:rPr>
+          <w:i/>
+          <w:iCs/>
+          <w:lang w:val="de-DE"/>
+        </w:rPr>
+      </w:pPr>
+      <w:r>
+        <w:rPr>
+          <w:i/>
+          <w:iCs/>
+          <w:lang w:val="de-DE"/>
+        </w:rPr>
+        <w:t>3. Betrachten Sie nun mehrere Online-Tools, so dass Sie den Traceroute-Befehl von mindestens drei unterschiedlichen Netzen aus starten können. Führen Sie den Traceroute-Befehl nun nicht mehr nur für den Web-Server der Hochschule sondern zusätzlich für www.ntt.co.jp und www.google.com aus. Bestimmen Sie, welche Teile der Route für die unterschiedlichen Kombinationen aus Online-Tool und Zielrechner identisch sind.</w:t>
+      </w:r>
+    </w:p>
+    <w:p>
+      <w:pPr>
+        <w:pStyle w:val="KeinLeerraum"/>
+        <w:rPr>
+          <w:lang w:val="de-DE"/>
+        </w:rPr>
+      </w:pPr>
+    </w:p>
+    <w:p>
+      <w:pPr>
+        <w:pStyle w:val="berschrift3"/>
+        <w:rPr>
+          <w:lang w:val="de-DE"/>
+        </w:rPr>
+      </w:pPr>
+      <w:r>
+        <w:rPr>
+          <w:lang w:val="de-DE"/>
+        </w:rPr>
+        <w:t>HTWG Konstanz</w:t>
+      </w:r>
+    </w:p>
+    <w:p>
+      <w:pPr>
+        <w:rPr>
+          <w:lang w:val="de-DE"/>
+        </w:rPr>
+      </w:pPr>
+    </w:p>
+    <w:p>
+      <w:pPr>
+        <w:keepNext/>
+      </w:pPr>
+      <w:r>
+        <w:rPr>
+          <w:lang w:val="de-DE"/>
+        </w:rPr>
+        <w:drawing>
+          <wp:inline distT="0" distB="0" distL="0" distR="0" wp14:anchorId="72FC8A29" wp14:editId="57C8E03E">
+            <wp:extent cx="5731510" cy="2044460"/>
+            <wp:effectExtent l="0" t="0" r="2540" b="0"/>
+            <wp:docPr id="10" name="Grafik 10" descr="Ein Bild, das Text enthält.&#10;&#10;Automatisch generierte Beschreibung"/>
+            <wp:cNvGraphicFramePr>
+              <a:graphicFrameLocks xmlns:a="http://schemas.openxmlformats.org/drawingml/2006/main" noChangeAspect="1"/>
+            </wp:cNvGraphicFramePr>
+            <a:graphic xmlns:a="http://schemas.openxmlformats.org/drawingml/2006/main">
+              <a:graphicData uri="http://schemas.openxmlformats.org/drawingml/2006/picture">
+                <pic:pic xmlns:pic="http://schemas.openxmlformats.org/drawingml/2006/picture">
+                  <pic:nvPicPr>
+                    <pic:cNvPr id="10" name="Grafik 10" descr="Ein Bild, das Text enthält.&#10;&#10;Automatisch generierte Beschreibung"/>
+                    <pic:cNvPicPr/>
+                  </pic:nvPicPr>
+                  <pic:blipFill rotWithShape="1">
+                    <a:blip r:embed="rId15"/>
+                    <a:srcRect b="40739"/>
+                    <a:stretch/>
+                  </pic:blipFill>
+                  <pic:spPr bwMode="auto">
+                    <a:xfrm>
+                      <a:off x="0" y="0"/>
+                      <a:ext cx="5731510" cy="2044460"/>
+                    </a:xfrm>
+                    <a:prstGeom prst="rect">
+                      <a:avLst/>
+                    </a:prstGeom>
+                    <a:ln>
+                      <a:noFill/>
+                    </a:ln>
+                    <a:extLst>
+                      <a:ext uri="{53640926-AAD7-44D8-BBD7-CCE9431645EC}">
+                        <a14:shadowObscured xmlns:a14="http://schemas.microsoft.com/office/drawing/2010/main"/>
+                      </a:ext>
+                    </a:extLst>
+                  </pic:spPr>
+                </pic:pic>
+              </a:graphicData>
+            </a:graphic>
+          </wp:inline>
+        </w:drawing>
+      </w:r>
+    </w:p>
+    <w:p>
+      <w:pPr>
+        <w:pStyle w:val="Beschriftung"/>
+        <w:rPr>
+          <w:noProof/>
+        </w:rPr>
+      </w:pPr>
+      <w:r>
+        <w:t xml:space="preserve">Abbildung </w:t>
+      </w:r>
+      <w:r>
+        <w:fldChar w:fldCharType="begin"/>
+      </w:r>
+      <w:r>
+        <w:instrText xml:space="preserve"> SEQ Abbildung \* ARABIC </w:instrText>
+      </w:r>
+      <w:r>
+        <w:fldChar w:fldCharType="separate"/>
+      </w:r>
+      <w:r>
+        <w:rPr>
+          <w:noProof/>
+        </w:rPr>
+        <w:t>1</w:t>
+      </w:r>
+      <w:r>
+        <w:fldChar w:fldCharType="end"/>
+      </w:r>
+      <w:r>
+        <w:rPr>
+          <w:lang w:val="de-DE"/>
+        </w:rPr>
+        <w:t xml:space="preserve">: </w:t>
+      </w:r>
+      <w:hyperlink r:id="rId16" w:history="1">
+        <w:r>
+          <w:rPr>
+            <w:rStyle w:val="Hyperlink"/>
+            <w:noProof/>
+          </w:rPr>
+          <w:t>http://www.dnstools.ch/visual-traceroute.html</w:t>
+        </w:r>
+      </w:hyperlink>
+    </w:p>
+    <w:p/>
+    <w:p>
+      <w:pPr>
+        <w:rPr>
+          <w:lang w:val="de-DE"/>
+        </w:rPr>
+      </w:pPr>
+      <w:r>
+        <w:rPr>
+          <w:lang w:val="de-DE"/>
+        </w:rPr>
+        <w:t>Zu sehen ist, dass d</w:t>
+      </w:r>
+      <w:r>
+        <w:rPr>
+          <w:lang w:val="de-DE"/>
+        </w:rPr>
+        <w:t xml:space="preserve">ie Route erst über Internationale Knotenpunkte nach Frankfurt geleitet wird. Von dort wird es regional nach Stuttgart </w:t>
+      </w:r>
+      <w:r>
+        <w:rPr>
+          <w:lang w:val="de-DE"/>
+        </w:rPr>
+        <w:t>weitergeleitet,</w:t>
+      </w:r>
+      <w:r>
+        <w:rPr>
+          <w:lang w:val="de-DE"/>
+        </w:rPr>
+        <w:t xml:space="preserve"> wo es dann wieder ins BelWue geleitet wird. Warum dies diesmal nicht in Karlsruhe ins Hochschulnetz </w:t>
+      </w:r>
+      <w:r>
+        <w:rPr>
+          <w:lang w:val="de-DE"/>
+        </w:rPr>
+        <w:t>geht,</w:t>
+      </w:r>
+      <w:r>
+        <w:rPr>
+          <w:lang w:val="de-DE"/>
+        </w:rPr>
+        <w:t xml:space="preserve"> sondern in Stuttgart lässt sich nicht genau sagen. Zu sehen ist aber auch, dass der zweite Pfad (siehe Abbildung 2)</w:t>
+      </w:r>
+      <w:r>
+        <w:rPr>
+          <w:lang w:val="de-DE"/>
+        </w:rPr>
+        <w:t xml:space="preserve"> in Stuttgart ins BelWue Netz geht. Sobald sich die Pakte im BelWue Netz befinden werden Sie immer auf dem gleichen Weg nach Konstanz geroutet.</w:t>
+      </w:r>
+    </w:p>
+    <w:p>
+      <w:pPr>
+        <w:spacing w:line="259" w:lineRule="auto"/>
+      </w:pPr>
+      <w:r>
+        <w:br w:type="page"/>
+      </w:r>
+    </w:p>
+    <w:p>
+      <w:pPr>
+        <w:keepNext/>
+      </w:pPr>
+      <w:r>
+        <w:lastRenderedPageBreak/>
+        <w:drawing>
+          <wp:inline distT="0" distB="0" distL="0" distR="0" wp14:anchorId="0F648DF3" wp14:editId="07800AB2">
+            <wp:extent cx="5731510" cy="6540500"/>
+            <wp:effectExtent l="0" t="0" r="2540" b="0"/>
+            <wp:docPr id="11" name="Grafik 11" descr="Ein Bild, das Text enthält.&#10;&#10;Automatisch generierte Beschreibung"/>
+            <wp:cNvGraphicFramePr>
+              <a:graphicFrameLocks xmlns:a="http://schemas.openxmlformats.org/drawingml/2006/main" noChangeAspect="1"/>
+            </wp:cNvGraphicFramePr>
+            <a:graphic xmlns:a="http://schemas.openxmlformats.org/drawingml/2006/main">
+              <a:graphicData uri="http://schemas.openxmlformats.org/drawingml/2006/picture">
+                <pic:pic xmlns:pic="http://schemas.openxmlformats.org/drawingml/2006/picture">
+                  <pic:nvPicPr>
+                    <pic:cNvPr id="11" name="Grafik 11" descr="Ein Bild, das Text enthält.&#10;&#10;Automatisch generierte Beschreibung"/>
+                    <pic:cNvPicPr/>
+                  </pic:nvPicPr>
+                  <pic:blipFill>
+                    <a:blip r:embed="rId17"/>
+                    <a:stretch>
+                      <a:fillRect/>
+                    </a:stretch>
+                  </pic:blipFill>
+                  <pic:spPr>
+                    <a:xfrm>
+                      <a:off x="0" y="0"/>
+                      <a:ext cx="5731510" cy="6540500"/>
+                    </a:xfrm>
+                    <a:prstGeom prst="rect">
+                      <a:avLst/>
+                    </a:prstGeom>
+                  </pic:spPr>
+                </pic:pic>
+              </a:graphicData>
+            </a:graphic>
+          </wp:inline>
+        </w:drawing>
+      </w:r>
+    </w:p>
+    <w:p>
+      <w:pPr>
+        <w:pStyle w:val="Beschriftung"/>
+        <w:rPr>
+          <w:lang w:val="de-DE"/>
+        </w:rPr>
+      </w:pPr>
+      <w:r>
+        <w:t xml:space="preserve">Abbildung </w:t>
+      </w:r>
+      <w:r>
+        <w:fldChar w:fldCharType="begin"/>
+      </w:r>
+      <w:r>
+        <w:instrText xml:space="preserve"> SEQ Abbildung \* ARABIC </w:instrText>
+      </w:r>
+      <w:r>
+        <w:fldChar w:fldCharType="separate"/>
+      </w:r>
+      <w:r>
+        <w:rPr>
+          <w:noProof/>
+        </w:rPr>
+        <w:t>2</w:t>
+      </w:r>
+      <w:r>
+        <w:fldChar w:fldCharType="end"/>
+      </w:r>
+      <w:r>
+        <w:rPr>
+          <w:lang w:val="de-DE"/>
+        </w:rPr>
+        <w:t xml:space="preserve">: </w:t>
+      </w:r>
+      <w:hyperlink r:id="rId18" w:history="1">
+        <w:r>
+          <w:rPr>
+            <w:rStyle w:val="Hyperlink"/>
+            <w:lang w:val="de-DE"/>
+          </w:rPr>
+          <w:t>https://traceroute-online.com/</w:t>
+        </w:r>
+      </w:hyperlink>
+    </w:p>
+    <w:p>
+      <w:pPr>
+        <w:spacing w:line="259" w:lineRule="auto"/>
+        <w:rPr>
+          <w:lang w:val="de-DE"/>
+        </w:rPr>
+      </w:pPr>
+      <w:r>
+        <w:rPr>
+          <w:lang w:val="de-DE"/>
+        </w:rPr>
+        <w:br w:type="page"/>
+      </w:r>
+    </w:p>
+    <w:p>
+      <w:pPr>
+        <w:pStyle w:val="berschrift2"/>
+        <w:rPr>
+          <w:lang w:val="de-DE"/>
+        </w:rPr>
+      </w:pPr>
+      <w:r>
+        <w:rPr>
+          <w:lang w:val="de-DE"/>
+        </w:rPr>
+        <w:lastRenderedPageBreak/>
+        <w:t>Google</w:t>
+      </w:r>
+    </w:p>
+    <w:p>
+      <w:pPr>
+        <w:rPr>
+          <w:lang w:val="de-DE"/>
+        </w:rPr>
+      </w:pPr>
+      <w:r>
+        <w:rPr>
+          <w:noProof/>
+        </w:rPr>
+        <w:drawing>
+          <wp:inline distT="0" distB="0" distL="0" distR="0" wp14:anchorId="79E08424" wp14:editId="4BA92D92">
+            <wp:extent cx="5731510" cy="1866265"/>
+            <wp:effectExtent l="0" t="0" r="2540" b="635"/>
+            <wp:docPr id="12" name="Grafik 12" descr="Ein Bild, das Text enthält.&#10;&#10;Automatisch generierte Beschreibung"/>
+            <wp:cNvGraphicFramePr>
+              <a:graphicFrameLocks xmlns:a="http://schemas.openxmlformats.org/drawingml/2006/main" noChangeAspect="1"/>
+            </wp:cNvGraphicFramePr>
+            <a:graphic xmlns:a="http://schemas.openxmlformats.org/drawingml/2006/main">
+              <a:graphicData uri="http://schemas.openxmlformats.org/drawingml/2006/picture">
+                <pic:pic xmlns:pic="http://schemas.openxmlformats.org/drawingml/2006/picture">
+                  <pic:nvPicPr>
+                    <pic:cNvPr id="12" name="Grafik 12" descr="Ein Bild, das Text enthält.&#10;&#10;Automatisch generierte Beschreibung"/>
+                    <pic:cNvPicPr>
+                      <a:picLocks noChangeAspect="1" noChangeArrowheads="1"/>
+                    </pic:cNvPicPr>
+                  </pic:nvPicPr>
+                  <pic:blipFill>
+                    <a:blip r:embed="rId19">
+                      <a:extLst>
+                        <a:ext uri="{28A0092B-C50C-407E-A947-70E740481C1C}">
+                          <a14:useLocalDpi xmlns:a14="http://schemas.microsoft.com/office/drawing/2010/main" val="0"/>
+                        </a:ext>
+                      </a:extLst>
+                    </a:blip>
+                    <a:srcRect/>
+                    <a:stretch>
+                      <a:fillRect/>
+                    </a:stretch>
+                  </pic:blipFill>
+                  <pic:spPr bwMode="auto">
+                    <a:xfrm>
+                      <a:off x="0" y="0"/>
+                      <a:ext cx="5731510" cy="1866265"/>
+                    </a:xfrm>
+                    <a:prstGeom prst="rect">
+                      <a:avLst/>
+                    </a:prstGeom>
+                    <a:noFill/>
+                    <a:ln>
+                      <a:noFill/>
+                    </a:ln>
+                  </pic:spPr>
+                </pic:pic>
+              </a:graphicData>
+            </a:graphic>
+          </wp:inline>
+        </w:drawing>
+      </w:r>
+    </w:p>
+    <w:p>
+      <w:pPr>
+        <w:rPr>
+          <w:lang w:val="de-DE"/>
+        </w:rPr>
+      </w:pPr>
+      <w:r>
+        <w:rPr>
+          <w:noProof/>
+        </w:rPr>
+        <w:drawing>
+          <wp:inline distT="0" distB="0" distL="0" distR="0" wp14:anchorId="324CDCFF" wp14:editId="0FED6B6A">
+            <wp:extent cx="5731510" cy="1958197"/>
+            <wp:effectExtent l="0" t="0" r="2540" b="4445"/>
+            <wp:docPr id="13" name="Grafik 13" descr="Ein Bild, das Text enthält.&#10;&#10;Automatisch generierte Beschreibung"/>
+            <wp:cNvGraphicFramePr>
+              <a:graphicFrameLocks xmlns:a="http://schemas.openxmlformats.org/drawingml/2006/main" noChangeAspect="1"/>
+            </wp:cNvGraphicFramePr>
+            <a:graphic xmlns:a="http://schemas.openxmlformats.org/drawingml/2006/main">
+              <a:graphicData uri="http://schemas.openxmlformats.org/drawingml/2006/picture">
+                <pic:pic xmlns:pic="http://schemas.openxmlformats.org/drawingml/2006/picture">
+                  <pic:nvPicPr>
+                    <pic:cNvPr id="13" name="Grafik 13" descr="Ein Bild, das Text enthält.&#10;&#10;Automatisch generierte Beschreibung"/>
+                    <pic:cNvPicPr>
+                      <a:picLocks noChangeAspect="1" noChangeArrowheads="1"/>
+                    </pic:cNvPicPr>
+                  </pic:nvPicPr>
+                  <pic:blipFill rotWithShape="1">
+                    <a:blip r:embed="rId20">
+                      <a:extLst>
+                        <a:ext uri="{28A0092B-C50C-407E-A947-70E740481C1C}">
+                          <a14:useLocalDpi xmlns:a14="http://schemas.microsoft.com/office/drawing/2010/main" val="0"/>
+                        </a:ext>
+                      </a:extLst>
+                    </a:blip>
+                    <a:srcRect b="41429"/>
+                    <a:stretch/>
+                  </pic:blipFill>
+                  <pic:spPr bwMode="auto">
+                    <a:xfrm>
+                      <a:off x="0" y="0"/>
+                      <a:ext cx="5731510" cy="1958197"/>
+                    </a:xfrm>
+                    <a:prstGeom prst="rect">
+                      <a:avLst/>
+                    </a:prstGeom>
+                    <a:noFill/>
+                    <a:ln>
+                      <a:noFill/>
+                    </a:ln>
+                    <a:extLst>
+                      <a:ext uri="{53640926-AAD7-44D8-BBD7-CCE9431645EC}">
+                        <a14:shadowObscured xmlns:a14="http://schemas.microsoft.com/office/drawing/2010/main"/>
+                      </a:ext>
+                    </a:extLst>
+                  </pic:spPr>
+                </pic:pic>
+              </a:graphicData>
+            </a:graphic>
+          </wp:inline>
+        </w:drawing>
+      </w:r>
+    </w:p>
+    <w:p>
+      <w:pPr>
+        <w:rPr>
+          <w:lang w:val="de-DE"/>
+        </w:rPr>
+      </w:pPr>
+      <w:r>
+        <w:rPr>
+          <w:noProof/>
+        </w:rPr>
+        <w:drawing>
+          <wp:inline distT="0" distB="0" distL="0" distR="0" wp14:anchorId="3BF3ED76" wp14:editId="3F8FD45E">
+            <wp:extent cx="5731510" cy="2745740"/>
+            <wp:effectExtent l="0" t="0" r="2540" b="0"/>
+            <wp:docPr id="14" name="Grafik 14" descr="Ein Bild, das Text, Monitor, Screenshot, Fernsehen enthält.&#10;&#10;Automatisch generierte Beschreibung"/>
+            <wp:cNvGraphicFramePr>
+              <a:graphicFrameLocks xmlns:a="http://schemas.openxmlformats.org/drawingml/2006/main" noChangeAspect="1"/>
+            </wp:cNvGraphicFramePr>
+            <a:graphic xmlns:a="http://schemas.openxmlformats.org/drawingml/2006/main">
+              <a:graphicData uri="http://schemas.openxmlformats.org/drawingml/2006/picture">
+                <pic:pic xmlns:pic="http://schemas.openxmlformats.org/drawingml/2006/picture">
+                  <pic:nvPicPr>
+                    <pic:cNvPr id="14" name="Grafik 14" descr="Ein Bild, das Text, Monitor, Screenshot, Fernsehen enthält.&#10;&#10;Automatisch generierte Beschreibung"/>
+                    <pic:cNvPicPr>
+                      <a:picLocks noChangeAspect="1" noChangeArrowheads="1"/>
+                    </pic:cNvPicPr>
+                  </pic:nvPicPr>
+                  <pic:blipFill>
+                    <a:blip r:embed="rId21">
+                      <a:extLst>
+                        <a:ext uri="{28A0092B-C50C-407E-A947-70E740481C1C}">
+                          <a14:useLocalDpi xmlns:a14="http://schemas.microsoft.com/office/drawing/2010/main" val="0"/>
+                        </a:ext>
+                      </a:extLst>
+                    </a:blip>
+                    <a:srcRect/>
+                    <a:stretch>
+                      <a:fillRect/>
+                    </a:stretch>
+                  </pic:blipFill>
+                  <pic:spPr bwMode="auto">
+                    <a:xfrm>
+                      <a:off x="0" y="0"/>
+                      <a:ext cx="5731510" cy="2745740"/>
+                    </a:xfrm>
+                    <a:prstGeom prst="rect">
+                      <a:avLst/>
+                    </a:prstGeom>
+                    <a:noFill/>
+                    <a:ln>
+                      <a:noFill/>
+                    </a:ln>
+                  </pic:spPr>
+                </pic:pic>
+              </a:graphicData>
+            </a:graphic>
+          </wp:inline>
+        </w:drawing>
+      </w:r>
+    </w:p>
+    <w:p>
+      <w:pPr>
+        <w:rPr>
+          <w:lang w:val="de-DE"/>
+        </w:rPr>
+      </w:pPr>
+      <w:r>
+        <w:rPr>
+          <w:lang w:val="de-DE"/>
+        </w:rPr>
+        <w:t>Bei Google lässt sich erkennen, dass nicht der gleiche Google Server als Ziel genutzt wird sondern wahrscheinlich immer der nächstmögliche. In dem Fall unterscheiden sich die Ziele zueinander. Laut ASN Lookup befinden sich jedoch alle Ziel-Server in der US &amp; A.</w:t>
+      </w:r>
+    </w:p>
+    <w:p>
+      <w:pPr>
+        <w:spacing w:line="259" w:lineRule="auto"/>
+        <w:rPr>
+          <w:lang w:val="de-DE"/>
+        </w:rPr>
+      </w:pPr>
+      <w:r>
+        <w:rPr>
+          <w:lang w:val="de-DE"/>
+        </w:rPr>
+        <w:br w:type="page"/>
+      </w:r>
+    </w:p>
+    <w:p>
+      <w:pPr>
+        <w:pStyle w:val="berschrift1"/>
+        <w:rPr>
+          <w:lang w:val="de-DE"/>
+        </w:rPr>
+      </w:pPr>
+      <w:r>
+        <w:lastRenderedPageBreak/>
+        <w:t>NTT</w:t>
+      </w:r>
+      <w:r>
+        <w:rPr>
+          <w:rFonts w:ascii="MS Mincho" w:eastAsia="MS Mincho" w:hAnsi="MS Mincho" w:cs="MS Mincho" w:hint="eastAsia"/>
+        </w:rPr>
+        <w:t>グループ公式</w:t>
+      </w:r>
+      <w:r>
+        <w:t>HP</w:t>
+      </w:r>
+    </w:p>
+    <w:p>
+      <w:pPr>
+        <w:pStyle w:val="berschrift2"/>
+        <w:rPr>
+          <w:lang w:val="de-DE"/>
+        </w:rPr>
+      </w:pPr>
+      <w:r>
+        <w:rPr>
+          <w:noProof/>
+        </w:rPr>
+        <w:drawing>
+          <wp:inline distT="0" distB="0" distL="0" distR="0" wp14:anchorId="199D8DE1" wp14:editId="0EB3A114">
+            <wp:extent cx="5731510" cy="2052955"/>
+            <wp:effectExtent l="0" t="0" r="2540" b="4445"/>
+            <wp:docPr id="15" name="Grafik 15"/>
+            <wp:cNvGraphicFramePr>
+              <a:graphicFrameLocks xmlns:a="http://schemas.openxmlformats.org/drawingml/2006/main" noChangeAspect="1"/>
+            </wp:cNvGraphicFramePr>
+            <a:graphic xmlns:a="http://schemas.openxmlformats.org/drawingml/2006/main">
+              <a:graphicData uri="http://schemas.openxmlformats.org/drawingml/2006/picture">
+                <pic:pic xmlns:pic="http://schemas.openxmlformats.org/drawingml/2006/picture">
+                  <pic:nvPicPr>
+                    <pic:cNvPr id="0" name="Picture 7"/>
+                    <pic:cNvPicPr>
+                      <a:picLocks noChangeAspect="1" noChangeArrowheads="1"/>
+                    </pic:cNvPicPr>
+                  </pic:nvPicPr>
+                  <pic:blipFill>
+                    <a:blip r:embed="rId22">
+                      <a:extLst>
+                        <a:ext uri="{28A0092B-C50C-407E-A947-70E740481C1C}">
+                          <a14:useLocalDpi xmlns:a14="http://schemas.microsoft.com/office/drawing/2010/main" val="0"/>
+                        </a:ext>
+                      </a:extLst>
+                    </a:blip>
+                    <a:srcRect/>
+                    <a:stretch>
+                      <a:fillRect/>
+                    </a:stretch>
+                  </pic:blipFill>
+                  <pic:spPr bwMode="auto">
+                    <a:xfrm>
+                      <a:off x="0" y="0"/>
+                      <a:ext cx="5731510" cy="2052955"/>
+                    </a:xfrm>
+                    <a:prstGeom prst="rect">
+                      <a:avLst/>
+                    </a:prstGeom>
+                    <a:noFill/>
+                    <a:ln>
+                      <a:noFill/>
+                    </a:ln>
+                  </pic:spPr>
+                </pic:pic>
+              </a:graphicData>
+            </a:graphic>
+          </wp:inline>
+        </w:drawing>
+      </w:r>
+      <w:r>
+        <w:rPr>
+          <w:lang w:val="de-DE"/>
+        </w:rPr>
+        <w:t xml:space="preserve"> </w:t>
+      </w:r>
+    </w:p>
+    <w:p>
+      <w:pPr>
+        <w:rPr>
+          <w:lang w:val="de-DE"/>
+        </w:rPr>
+      </w:pPr>
+      <w:r>
+        <w:rPr>
+          <w:noProof/>
+        </w:rPr>
+        <w:drawing>
+          <wp:inline distT="0" distB="0" distL="0" distR="0" wp14:anchorId="0C0BE7BE" wp14:editId="0C74724C">
+            <wp:extent cx="5731510" cy="2294626"/>
+            <wp:effectExtent l="0" t="0" r="2540" b="0"/>
+            <wp:docPr id="16" name="Grafik 16" descr="Ein Bild, das Text, Elektronik, Screenshot, Anzeige enthält.&#10;&#10;Automatisch generierte Beschreibung"/>
+            <wp:cNvGraphicFramePr>
+              <a:graphicFrameLocks xmlns:a="http://schemas.openxmlformats.org/drawingml/2006/main" noChangeAspect="1"/>
+            </wp:cNvGraphicFramePr>
+            <a:graphic xmlns:a="http://schemas.openxmlformats.org/drawingml/2006/main">
+              <a:graphicData uri="http://schemas.openxmlformats.org/drawingml/2006/picture">
+                <pic:pic xmlns:pic="http://schemas.openxmlformats.org/drawingml/2006/picture">
+                  <pic:nvPicPr>
+                    <pic:cNvPr id="16" name="Grafik 16" descr="Ein Bild, das Text, Elektronik, Screenshot, Anzeige enthält.&#10;&#10;Automatisch generierte Beschreibung"/>
+                    <pic:cNvPicPr>
+                      <a:picLocks noChangeAspect="1" noChangeArrowheads="1"/>
+                    </pic:cNvPicPr>
+                  </pic:nvPicPr>
+                  <pic:blipFill rotWithShape="1">
+                    <a:blip r:embed="rId23">
+                      <a:extLst>
+                        <a:ext uri="{28A0092B-C50C-407E-A947-70E740481C1C}">
+                          <a14:useLocalDpi xmlns:a14="http://schemas.microsoft.com/office/drawing/2010/main" val="0"/>
+                        </a:ext>
+                      </a:extLst>
+                    </a:blip>
+                    <a:srcRect b="31025"/>
+                    <a:stretch/>
+                  </pic:blipFill>
+                  <pic:spPr bwMode="auto">
+                    <a:xfrm>
+                      <a:off x="0" y="0"/>
+                      <a:ext cx="5731510" cy="2294626"/>
+                    </a:xfrm>
+                    <a:prstGeom prst="rect">
+                      <a:avLst/>
+                    </a:prstGeom>
+                    <a:noFill/>
+                    <a:ln>
+                      <a:noFill/>
+                    </a:ln>
+                    <a:extLst>
+                      <a:ext uri="{53640926-AAD7-44D8-BBD7-CCE9431645EC}">
+                        <a14:shadowObscured xmlns:a14="http://schemas.microsoft.com/office/drawing/2010/main"/>
+                      </a:ext>
+                    </a:extLst>
+                  </pic:spPr>
+                </pic:pic>
+              </a:graphicData>
+            </a:graphic>
+          </wp:inline>
+        </w:drawing>
+      </w:r>
+    </w:p>
+    <w:p>
+      <w:pPr>
+        <w:jc w:val="center"/>
+        <w:rPr>
+          <w:lang w:val="de-DE"/>
+        </w:rPr>
+      </w:pPr>
+      <w:r>
+        <w:rPr>
+          <w:noProof/>
+        </w:rPr>
+        <w:drawing>
+          <wp:inline distT="0" distB="0" distL="0" distR="0" wp14:anchorId="135E67F6" wp14:editId="26318A78">
+            <wp:extent cx="4502680" cy="4071668"/>
+            <wp:effectExtent l="0" t="0" r="0" b="5080"/>
+            <wp:docPr id="17" name="Grafik 17"/>
+            <wp:cNvGraphicFramePr>
+              <a:graphicFrameLocks xmlns:a="http://schemas.openxmlformats.org/drawingml/2006/main" noChangeAspect="1"/>
+            </wp:cNvGraphicFramePr>
+            <a:graphic xmlns:a="http://schemas.openxmlformats.org/drawingml/2006/main">
+              <a:graphicData uri="http://schemas.openxmlformats.org/drawingml/2006/picture">
+                <pic:pic xmlns:pic="http://schemas.openxmlformats.org/drawingml/2006/picture">
+                  <pic:nvPicPr>
+                    <pic:cNvPr id="0" name="Picture 11"/>
+                    <pic:cNvPicPr>
+                      <a:picLocks noChangeAspect="1" noChangeArrowheads="1"/>
+                    </pic:cNvPicPr>
+                  </pic:nvPicPr>
+                  <pic:blipFill>
+                    <a:blip r:embed="rId24">
+                      <a:extLst>
+                        <a:ext uri="{28A0092B-C50C-407E-A947-70E740481C1C}">
+                          <a14:useLocalDpi xmlns:a14="http://schemas.microsoft.com/office/drawing/2010/main" val="0"/>
+                        </a:ext>
+                      </a:extLst>
+                    </a:blip>
+                    <a:srcRect/>
+                    <a:stretch>
+                      <a:fillRect/>
+                    </a:stretch>
+                  </pic:blipFill>
+                  <pic:spPr bwMode="auto">
+                    <a:xfrm>
+                      <a:off x="0" y="0"/>
+                      <a:ext cx="4512191" cy="4080269"/>
+                    </a:xfrm>
+                    <a:prstGeom prst="rect">
+                      <a:avLst/>
+                    </a:prstGeom>
+                    <a:noFill/>
+                    <a:ln>
+                      <a:noFill/>
+                    </a:ln>
+                  </pic:spPr>
+                </pic:pic>
+              </a:graphicData>
+            </a:graphic>
+          </wp:inline>
+        </w:drawing>
+      </w:r>
+    </w:p>
+    <w:p>
+      <w:pPr>
+        <w:spacing w:line="259" w:lineRule="auto"/>
+        <w:rPr>
+          <w:lang w:val="de-DE"/>
+        </w:rPr>
+      </w:pPr>
+      <w:r>
+        <w:rPr>
+          <w:lang w:val="de-DE"/>
+        </w:rPr>
+        <w:br w:type="page"/>
+      </w:r>
+    </w:p>
+    <w:p>
+      <w:pPr>
+        <w:pStyle w:val="berschrift1"/>
+        <w:rPr>
+          <w:lang w:val="de-DE"/>
+        </w:rPr>
+      </w:pPr>
+      <w:r>
+        <w:rPr>
+          <w:lang w:val="de-DE"/>
+        </w:rPr>
+        <w:lastRenderedPageBreak/>
+        <w:t>Aufgabe 4</w:t>
+      </w:r>
+    </w:p>
+    <w:p>
+      <w:pPr>
+        <w:rPr>
+          <w:lang w:val="de-DE"/>
+        </w:rPr>
+      </w:pPr>
+    </w:p>
+    <w:p>
+      <w:pPr>
+        <w:rPr>
+          <w:lang w:val="de-DE"/>
+        </w:rPr>
+      </w:pPr>
+      <w:r>
+        <w:rPr>
+          <w:lang w:val="de-DE"/>
+        </w:rPr>
+        <w:drawing>
+          <wp:inline distT="0" distB="0" distL="0" distR="0" wp14:anchorId="2DF389D9" wp14:editId="45B98927">
+            <wp:extent cx="5712103" cy="2434441"/>
+            <wp:effectExtent l="0" t="0" r="3175" b="4445"/>
+            <wp:docPr id="36" name="Grafik 36" descr="Ein Bild, das Karte enthält.&#10;&#10;Automatisch generierte Beschreibung"/>
+            <wp:cNvGraphicFramePr>
+              <a:graphicFrameLocks xmlns:a="http://schemas.openxmlformats.org/drawingml/2006/main" noChangeAspect="1"/>
+            </wp:cNvGraphicFramePr>
+            <a:graphic xmlns:a="http://schemas.openxmlformats.org/drawingml/2006/main">
+              <a:graphicData uri="http://schemas.openxmlformats.org/drawingml/2006/picture">
+                <pic:pic xmlns:pic="http://schemas.openxmlformats.org/drawingml/2006/picture">
+                  <pic:nvPicPr>
+                    <pic:cNvPr id="36" name="Grafik 36" descr="Ein Bild, das Karte enthält.&#10;&#10;Automatisch generierte Beschreibung"/>
+                    <pic:cNvPicPr/>
+                  </pic:nvPicPr>
+                  <pic:blipFill rotWithShape="1">
+                    <a:blip r:embed="rId25"/>
+                    <a:srcRect l="1139" r="752"/>
+                    <a:stretch/>
+                  </pic:blipFill>
+                  <pic:spPr bwMode="auto">
+                    <a:xfrm>
+                      <a:off x="0" y="0"/>
+                      <a:ext cx="5718470" cy="2437155"/>
+                    </a:xfrm>
+                    <a:prstGeom prst="rect">
+                      <a:avLst/>
+                    </a:prstGeom>
+                    <a:ln>
+                      <a:noFill/>
+                    </a:ln>
+                    <a:extLst>
+                      <a:ext uri="{53640926-AAD7-44D8-BBD7-CCE9431645EC}">
+                        <a14:shadowObscured xmlns:a14="http://schemas.microsoft.com/office/drawing/2010/main"/>
+                      </a:ext>
+                    </a:extLst>
+                  </pic:spPr>
+                </pic:pic>
+              </a:graphicData>
+            </a:graphic>
+          </wp:inline>
+        </w:drawing>
+      </w:r>
+    </w:p>
+    <w:p>
+      <w:pPr>
+        <w:spacing w:line="259" w:lineRule="auto"/>
+        <w:rPr>
+          <w:lang w:val="de-DE"/>
+        </w:rPr>
+      </w:pPr>
+      <w:r>
+        <w:rPr>
+          <w:lang w:val="de-DE"/>
+        </w:rPr>
+        <w:t>Eine detaillierte Aufzeichnung der Traceroute Knoten befindet sich auf der folgenden Seite. Es ist mittels der genannten Seite nicht möglich Pakete direkt zwischen drei Servern einmal um den Globus zu senden sondern lediglich von bis zu drei Servern zu einem Ziel. Hierbei wird in der Regel der kürzeste bzw. schnellste Pfad gewählt. Je nach Server und Ziel können Pakete auch noch über einen anderen Server am gleichen Standort gesendet werden. So gibt es z.B.: in London mehrere Server nach Johannesburg wobei einer direkt und ein anderer über Kappstadt läuft. Eine direkte Route von Marseille nach Tokyo war nicht möglich da Marseille als einziger Knotenpunkt nicht in der Liste geführt wurde.</w:t>
+      </w:r>
+    </w:p>
+    <w:p>
+      <w:pPr>
+        <w:pStyle w:val="Listenabsatz"/>
+        <w:numPr>
+          <w:ilvl w:val="0"/>
+          <w:numId w:val="3"/>
+        </w:numPr>
+        <w:spacing w:line="259" w:lineRule="auto"/>
+        <w:rPr>
+          <w:lang w:val="de-DE"/>
+        </w:rPr>
+      </w:pPr>
+      <w:r>
+        <w:rPr>
+          <w:lang w:val="de-DE"/>
+        </w:rPr>
+        <w:t>Für ein Paket um den gesamten Globus wurde die kleinste Dauer einer Übertragung der unten aufgeführten Knotenpunkte addiert.</w:t>
+      </w:r>
+    </w:p>
+    <w:p>
+      <w:pPr>
+        <w:pStyle w:val="Listenabsatz"/>
+        <w:numPr>
+          <w:ilvl w:val="0"/>
+          <w:numId w:val="3"/>
+        </w:numPr>
+        <w:spacing w:line="259" w:lineRule="auto"/>
+        <w:rPr>
+          <w:lang w:val="de-DE"/>
+        </w:rPr>
+      </w:pPr>
+      <w:r>
+        <w:rPr>
+          <w:lang w:val="de-DE"/>
+        </w:rPr>
+        <w:t>Daraus ergibt sich eine gesamt</w:t>
+      </w:r>
+      <w:r>
+        <w:rPr>
+          <w:lang w:val="de-DE"/>
+        </w:rPr>
+        <w:t>e</w:t>
+      </w:r>
+      <w:r>
+        <w:rPr>
+          <w:lang w:val="de-DE"/>
+        </w:rPr>
+        <w:t xml:space="preserve"> Zeit von:</w:t>
+      </w:r>
+      <w:r>
+        <w:rPr>
+          <w:lang w:val="de-DE"/>
+        </w:rPr>
+        <w:t xml:space="preserve"> </w:t>
+      </w:r>
+      <m:oMath>
+        <m:r>
+          <w:rPr>
+            <w:rFonts w:ascii="Cambria Math" w:hAnsi="Cambria Math"/>
+            <w:lang w:val="de-DE"/>
+          </w:rPr>
+          <m:t>713 ms</m:t>
+        </m:r>
+      </m:oMath>
+    </w:p>
+    <w:p>
+      <w:pPr>
+        <w:pStyle w:val="Listenabsatz"/>
+        <w:numPr>
+          <w:ilvl w:val="0"/>
+          <w:numId w:val="3"/>
+        </w:numPr>
+        <w:spacing w:line="259" w:lineRule="auto"/>
+        <w:rPr>
+          <w:lang w:val="de-DE"/>
+        </w:rPr>
+      </w:pPr>
+      <w:r>
+        <w:rPr>
+          <w:lang w:val="de-DE"/>
+        </w:rPr>
+        <w:t>Gesamte Strecke: 41.742 km</w:t>
+      </w:r>
+    </w:p>
+    <w:p>
+      <w:pPr>
+        <w:pStyle w:val="Listenabsatz"/>
+        <w:spacing w:line="259" w:lineRule="auto"/>
+        <w:rPr>
+          <w:rFonts w:eastAsiaTheme="minorEastAsia"/>
+          <w:lang w:val="de-DE"/>
+        </w:rPr>
+      </w:pPr>
+      <w:r>
+        <w:rPr>
+          <w:lang w:val="de-DE"/>
+        </w:rPr>
+        <w:drawing>
+          <wp:inline distT="0" distB="0" distL="0" distR="0" wp14:anchorId="53DA60DB" wp14:editId="7BC2956F">
+            <wp:extent cx="5731510" cy="2527300"/>
+            <wp:effectExtent l="0" t="0" r="2540" b="6350"/>
+            <wp:docPr id="37" name="Grafik 37" descr="Ein Bild, das Karte enthält.&#10;&#10;Automatisch generierte Beschreibung"/>
+            <wp:cNvGraphicFramePr>
+              <a:graphicFrameLocks xmlns:a="http://schemas.openxmlformats.org/drawingml/2006/main" noChangeAspect="1"/>
+            </wp:cNvGraphicFramePr>
+            <a:graphic xmlns:a="http://schemas.openxmlformats.org/drawingml/2006/main">
+              <a:graphicData uri="http://schemas.openxmlformats.org/drawingml/2006/picture">
+                <pic:pic xmlns:pic="http://schemas.openxmlformats.org/drawingml/2006/picture">
+                  <pic:nvPicPr>
+                    <pic:cNvPr id="37" name="Grafik 37" descr="Ein Bild, das Karte enthält.&#10;&#10;Automatisch generierte Beschreibung"/>
+                    <pic:cNvPicPr/>
+                  </pic:nvPicPr>
+                  <pic:blipFill>
+                    <a:blip r:embed="rId26"/>
+                    <a:stretch>
+                      <a:fillRect/>
+                    </a:stretch>
+                  </pic:blipFill>
+                  <pic:spPr>
+                    <a:xfrm>
+                      <a:off x="0" y="0"/>
+                      <a:ext cx="5731510" cy="2527300"/>
+                    </a:xfrm>
+                    <a:prstGeom prst="rect">
+                      <a:avLst/>
+                    </a:prstGeom>
+                  </pic:spPr>
+                </pic:pic>
+              </a:graphicData>
+            </a:graphic>
+          </wp:inline>
+        </w:drawing>
+      </w:r>
+      <w:r>
+        <w:rPr>
+          <w:lang w:val="de-DE"/>
+        </w:rPr>
+        <w:t xml:space="preserve"> </w:t>
+      </w:r>
+      <m:oMath>
+        <m:sSub>
+          <m:sSubPr>
+            <m:ctrlPr>
+              <w:rPr>
+                <w:rFonts w:ascii="Cambria Math" w:hAnsi="Cambria Math"/>
+                <w:i/>
+                <w:sz w:val="24"/>
+                <w:szCs w:val="24"/>
+                <w:lang w:val="de-DE"/>
+              </w:rPr>
+            </m:ctrlPr>
+          </m:sSubPr>
+          <m:e>
+            <m:r>
+              <w:rPr>
+                <w:rFonts w:ascii="Cambria Math" w:hAnsi="Cambria Math"/>
+                <w:sz w:val="24"/>
+                <w:szCs w:val="24"/>
+                <w:lang w:val="de-DE"/>
+              </w:rPr>
+              <m:t>t</m:t>
+            </m:r>
+          </m:e>
+          <m:sub>
+            <m:r>
+              <w:rPr>
+                <w:rFonts w:ascii="Cambria Math" w:hAnsi="Cambria Math"/>
+                <w:sz w:val="24"/>
+                <w:szCs w:val="24"/>
+                <w:lang w:val="de-DE"/>
+              </w:rPr>
+              <m:t>prop</m:t>
+            </m:r>
+          </m:sub>
+        </m:sSub>
+        <m:r>
+          <w:rPr>
+            <w:rFonts w:ascii="Cambria Math" w:hAnsi="Cambria Math"/>
+            <w:sz w:val="24"/>
+            <w:szCs w:val="24"/>
+            <w:lang w:val="de-DE"/>
+          </w:rPr>
+          <m:t xml:space="preserve">= </m:t>
+        </m:r>
+        <m:f>
+          <m:fPr>
+            <m:ctrlPr>
+              <w:rPr>
+                <w:rFonts w:ascii="Cambria Math" w:hAnsi="Cambria Math"/>
+                <w:i/>
+                <w:sz w:val="24"/>
+                <w:szCs w:val="24"/>
+                <w:lang w:val="de-DE"/>
+              </w:rPr>
+            </m:ctrlPr>
+          </m:fPr>
+          <m:num>
+            <m:r>
+              <w:rPr>
+                <w:rFonts w:ascii="Cambria Math" w:hAnsi="Cambria Math"/>
+                <w:sz w:val="24"/>
+                <w:szCs w:val="24"/>
+                <w:lang w:val="de-DE"/>
+              </w:rPr>
+              <m:t>l</m:t>
+            </m:r>
+          </m:num>
+          <m:den>
+            <m:sSub>
+              <m:sSubPr>
+                <m:ctrlPr>
+                  <w:rPr>
+                    <w:rFonts w:ascii="Cambria Math" w:hAnsi="Cambria Math"/>
+                    <w:i/>
+                    <w:sz w:val="24"/>
+                    <w:szCs w:val="24"/>
+                    <w:lang w:val="de-DE"/>
+                  </w:rPr>
+                </m:ctrlPr>
+              </m:sSubPr>
+              <m:e>
+                <m:r>
+                  <w:rPr>
+                    <w:rFonts w:ascii="Cambria Math" w:hAnsi="Cambria Math"/>
+                    <w:sz w:val="24"/>
+                    <w:szCs w:val="24"/>
+                    <w:lang w:val="de-DE"/>
+                  </w:rPr>
+                  <m:t>v</m:t>
+                </m:r>
+              </m:e>
+              <m:sub>
+                <m:r>
+                  <w:rPr>
+                    <w:rFonts w:ascii="Cambria Math" w:hAnsi="Cambria Math"/>
+                    <w:sz w:val="24"/>
+                    <w:szCs w:val="24"/>
+                    <w:lang w:val="de-DE"/>
+                  </w:rPr>
+                  <m:t>prop</m:t>
+                </m:r>
+              </m:sub>
+            </m:sSub>
+          </m:den>
+        </m:f>
+        <m:r>
+          <w:rPr>
+            <w:rFonts w:ascii="Cambria Math" w:hAnsi="Cambria Math"/>
+            <w:sz w:val="24"/>
+            <w:szCs w:val="24"/>
+            <w:lang w:val="de-DE"/>
+          </w:rPr>
+          <m:t xml:space="preserve">= </m:t>
+        </m:r>
+        <m:f>
+          <m:fPr>
+            <m:ctrlPr>
+              <w:rPr>
+                <w:rFonts w:ascii="Cambria Math" w:hAnsi="Cambria Math"/>
+                <w:i/>
+                <w:sz w:val="24"/>
+                <w:szCs w:val="24"/>
+                <w:lang w:val="de-DE"/>
+              </w:rPr>
+            </m:ctrlPr>
+          </m:fPr>
+          <m:num>
+            <m:r>
+              <w:rPr>
+                <w:rFonts w:ascii="Cambria Math" w:hAnsi="Cambria Math"/>
+                <w:sz w:val="24"/>
+                <w:szCs w:val="24"/>
+                <w:lang w:val="de-DE"/>
+              </w:rPr>
+              <m:t>41.742 km</m:t>
+            </m:r>
+          </m:num>
+          <m:den>
+            <m:r>
+              <w:rPr>
+                <w:rFonts w:ascii="Cambria Math" w:hAnsi="Cambria Math"/>
+                <w:sz w:val="24"/>
+                <w:szCs w:val="24"/>
+                <w:lang w:val="de-DE"/>
+              </w:rPr>
+              <m:t>300.000 km/s</m:t>
+            </m:r>
+          </m:den>
+        </m:f>
+        <m:r>
+          <w:rPr>
+            <w:rFonts w:ascii="Cambria Math" w:hAnsi="Cambria Math"/>
+            <w:sz w:val="24"/>
+            <w:szCs w:val="24"/>
+            <w:lang w:val="de-DE"/>
+          </w:rPr>
+          <m:t>=139,14 ms</m:t>
+        </m:r>
+      </m:oMath>
+    </w:p>
+    <w:p>
+      <w:pPr>
+        <w:pStyle w:val="Listenabsatz"/>
+        <w:spacing w:line="259" w:lineRule="auto"/>
+        <w:rPr>
+          <w:lang w:val="de-DE"/>
+        </w:rPr>
+      </w:pPr>
+      <w:r>
+        <w:br/>
+      </w:r>
+      <w:r>
+        <w:rPr>
+          <w:lang w:val="de-DE"/>
+        </w:rPr>
+        <w:sym w:font="Wingdings" w:char="F0E0"/>
+      </w:r>
+      <w:r>
+        <w:rPr>
+          <w:lang w:val="de-DE"/>
+        </w:rPr>
+        <w:t xml:space="preserve"> Die tatsächlich gemessene Zeit ist um ca. 574 ms länger. Dies liegt zum einen daran, dass die tatsächliche Übertragung nicht mit Lichtgeschwindigkeit erfolgt, die Kabel auch auf den Seestrecken nicht der Luftlinie nach verlaufen (siehe Routenbild) sowie aufgrund einer nicht bekannten Auslastung an den einzelnen Knotenpunkten (Paketpuffer</w:t>
+      </w:r>
+      <w:r>
+        <w:rPr>
+          <w:lang w:val="de-DE"/>
+        </w:rPr>
+        <w:t>n</w:t>
+      </w:r>
+      <w:r>
+        <w:rPr>
+          <w:lang w:val="de-DE"/>
+        </w:rPr>
+        <w:t>).</w:t>
+      </w:r>
+      <w:r>
+        <w:rPr>
+          <w:lang w:val="de-DE"/>
+        </w:rPr>
+        <w:br w:type="page"/>
+      </w:r>
+    </w:p>
+    <w:p>
+      <w:pPr>
+        <w:rPr>
+          <w:lang w:val="de-DE"/>
+        </w:rPr>
+      </w:pPr>
+    </w:p>
+    <w:p>
+      <w:pPr>
+        <w:rPr>
+          <w:b/>
+          <w:bCs/>
+          <w:lang w:val="de-DE"/>
+        </w:rPr>
+      </w:pPr>
+      <w:r>
+        <w:rPr>
+          <w:b/>
+          <w:bCs/>
+          <w:lang w:val="de-DE"/>
+        </w:rPr>
+        <w:t>Die Gewählte Route verläuft über die folgenden Knotenpunkte</w:t>
+      </w:r>
+    </w:p>
+    <w:p>
+      <w:pPr>
+        <w:rPr>
+          <w:b/>
+          <w:bCs/>
+        </w:rPr>
+      </w:pPr>
+      <w:r>
+        <w:rPr>
+          <w:noProof/>
+          <w:lang w:val="en-US"/>
+        </w:rPr>
+        <mc:AlternateContent>
+          <mc:Choice Requires="wps">
+            <w:drawing>
+              <wp:anchor distT="0" distB="0" distL="114300" distR="114300" simplePos="0" relativeHeight="251673600" behindDoc="0" locked="0" layoutInCell="1" allowOverlap="1" wp14:anchorId="4CEF141D" wp14:editId="71BB25A0">
+                <wp:simplePos x="0" y="0"/>
+                <wp:positionH relativeFrom="column">
+                  <wp:posOffset>-70799</wp:posOffset>
+                </wp:positionH>
+                <wp:positionV relativeFrom="paragraph">
+                  <wp:posOffset>94860</wp:posOffset>
+                </wp:positionV>
+                <wp:extent cx="45719" cy="6687403"/>
+                <wp:effectExtent l="400050" t="0" r="12065" b="37465"/>
+                <wp:wrapNone/>
+                <wp:docPr id="35" name="Verbinder: gewinkelt 35"/>
+                <wp:cNvGraphicFramePr/>
+                <a:graphic xmlns:a="http://schemas.openxmlformats.org/drawingml/2006/main">
+                  <a:graphicData uri="http://schemas.microsoft.com/office/word/2010/wordprocessingShape">
+                    <wps:wsp>
+                      <wps:cNvCnPr/>
+                      <wps:spPr>
+                        <a:xfrm flipH="1" flipV="1">
+                          <a:off x="0" y="0"/>
+                          <a:ext cx="45719" cy="6687403"/>
+                        </a:xfrm>
+                        <a:prstGeom prst="bentConnector3">
+                          <a:avLst>
+                            <a:gd name="adj1" fmla="val 959238"/>
+                          </a:avLst>
+                        </a:prstGeom>
+                        <a:ln w="19050">
+                          <a:solidFill>
+                            <a:srgbClr val="FF0000"/>
+                          </a:solidFill>
+                        </a:ln>
+                      </wps:spPr>
+                      <wps:style>
+                        <a:lnRef idx="1">
+                          <a:schemeClr val="accent1"/>
+                        </a:lnRef>
+                        <a:fillRef idx="0">
+                          <a:schemeClr val="accent1"/>
+                        </a:fillRef>
+                        <a:effectRef idx="0">
+                          <a:schemeClr val="accent1"/>
+                        </a:effectRef>
+                        <a:fontRef idx="minor">
+                          <a:schemeClr val="tx1"/>
+                        </a:fontRef>
+                      </wps:style>
+                      <wps:bodyPr/>
+                    </wps:wsp>
+                  </a:graphicData>
+                </a:graphic>
+                <wp14:sizeRelH relativeFrom="margin">
+                  <wp14:pctWidth>0</wp14:pctWidth>
+                </wp14:sizeRelH>
+                <wp14:sizeRelV relativeFrom="margin">
+                  <wp14:pctHeight>0</wp14:pctHeight>
+                </wp14:sizeRelV>
+              </wp:anchor>
+            </w:drawing>
+          </mc:Choice>
+          <mc:Fallback>
+            <w:pict>
+              <v:shapetype w14:anchorId="56FDBD07" id="_x0000_t34" coordsize="21600,21600" o:spt="34" o:oned="t" adj="10800" path="m,l@0,0@0,21600,21600,21600e" filled="f">
+                <v:stroke joinstyle="miter"/>
+                <v:formulas>
+                  <v:f eqn="val #0"/>
+                </v:formulas>
+                <v:path arrowok="t" fillok="f" o:connecttype="none"/>
+                <v:handles>
+                  <v:h position="#0,center"/>
+                </v:handles>
+                <o:lock v:ext="edit" shapetype="t"/>
+              </v:shapetype>
+              <v:shape id="Verbinder: gewinkelt 35" o:spid="_x0000_s1026" type="#_x0000_t34" style="position:absolute;margin-left:-5.55pt;margin-top:7.45pt;width:3.6pt;height:526.55pt;flip:x y;z-index:251673600;visibility:visible;mso-wrap-style:square;mso-width-percent:0;mso-height-percent:0;mso-wrap-distance-left:9pt;mso-wrap-distance-top:0;mso-wrap-distance-right:9pt;mso-wrap-distance-bottom:0;mso-position-horizontal:absolute;mso-position-horizontal-relative:text;mso-position-vertical:absolute;mso-position-vertical-relative:text;mso-width-percent:0;mso-height-percent:0;mso-width-relative:margin;mso-height-relative:margin" o:gfxdata="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" adj="207195" strokecolor="red" strokeweight="1.5pt"/>
+            </w:pict>
+          </mc:Fallback>
+        </mc:AlternateContent>
+      </w:r>
+      <w:r>
+        <w:rPr>
+          <w:b/>
+          <w:bCs/>
+          <w:noProof/>
+          <w:lang w:val="en-US"/>
+        </w:rPr>
+        <mc:AlternateContent>
+          <mc:Choice Requires="wps">
+            <w:drawing>
+              <wp:anchor distT="0" distB="0" distL="114300" distR="114300" simplePos="0" relativeHeight="251659264" behindDoc="0" locked="0" layoutInCell="1" allowOverlap="1" wp14:anchorId="31F2EBEC" wp14:editId="37D89B9B">
+                <wp:simplePos x="0" y="0"/>
+                <wp:positionH relativeFrom="leftMargin">
+                  <wp:posOffset>860612</wp:posOffset>
+                </wp:positionH>
+                <wp:positionV relativeFrom="paragraph">
+                  <wp:posOffset>107366</wp:posOffset>
+                </wp:positionV>
+                <wp:extent cx="0" cy="6690429"/>
+                <wp:effectExtent l="0" t="0" r="38100" b="34290"/>
+                <wp:wrapNone/>
+                <wp:docPr id="27" name="Gerader Verbinder 27"/>
+                <wp:cNvGraphicFramePr/>
+                <a:graphic xmlns:a="http://schemas.openxmlformats.org/drawingml/2006/main">
+                  <a:graphicData uri="http://schemas.microsoft.com/office/word/2010/wordprocessingShape">
+                    <wps:wsp>
+                      <wps:cNvCnPr/>
+                      <wps:spPr>
+                        <a:xfrm>
+                          <a:off x="0" y="0"/>
+                          <a:ext cx="0" cy="6690429"/>
+                        </a:xfrm>
+                        <a:prstGeom prst="line">
+                          <a:avLst/>
+                        </a:prstGeom>
+                        <a:ln w="19050">
+                          <a:solidFill>
+                            <a:srgbClr val="FF0000"/>
+                          </a:solidFill>
+                        </a:ln>
+                      </wps:spPr>
+                      <wps:style>
+                        <a:lnRef idx="1">
+                          <a:schemeClr val="accent1"/>
+                        </a:lnRef>
+                        <a:fillRef idx="0">
+                          <a:schemeClr val="accent1"/>
+                        </a:fillRef>
+                        <a:effectRef idx="0">
+                          <a:schemeClr val="accent1"/>
+                        </a:effectRef>
+                        <a:fontRef idx="minor">
+                          <a:schemeClr val="tx1"/>
+                        </a:fontRef>
+                      </wps:style>
+                      <wps:bodyPr/>
+                    </wps:wsp>
+                  </a:graphicData>
+                </a:graphic>
+                <wp14:sizeRelH relativeFrom="margin">
+                  <wp14:pctWidth>0</wp14:pctWidth>
+                </wp14:sizeRelH>
+                <wp14:sizeRelV relativeFrom="margin">
+                  <wp14:pctHeight>0</wp14:pctHeight>
+                </wp14:sizeRelV>
+              </wp:anchor>
+            </w:drawing>
+          </mc:Choice>
+          <mc:Fallback>
+            <w:pict>
+              <v:line w14:anchorId="61034860" id="Gerader Verbinder 27" o:spid="_x0000_s1026" style="position:absolute;z-index:251659264;visibility:visible;mso-wrap-style:square;mso-width-percent:0;mso-height-percent:0;mso-wrap-distance-left:9pt;mso-wrap-distance-top:0;mso-wrap-distance-right:9pt;mso-wrap-distance-bottom:0;mso-position-horizontal:absolute;mso-position-horizontal-relative:left-margin-area;mso-position-vertical:absolute;mso-position-vertical-relative:text;mso-width-percent:0;mso-height-percent:0;mso-width-relative:margin;mso-height-relative:margin" from="67.75pt,8.45pt" to="67.75pt,535.25pt" o:gfxdata="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" strokecolor="red" strokeweight="1.5pt">
+                <v:stroke joinstyle="miter"/>
+                <w10:wrap anchorx="margin"/>
+              </v:line>
+            </w:pict>
+          </mc:Fallback>
+        </mc:AlternateContent>
+      </w:r>
+      <w:r>
+        <w:rPr>
+          <w:noProof/>
+          <w:lang w:val="de-DE"/>
+        </w:rPr>
+        <mc:AlternateContent>
+          <mc:Choice Requires="wps">
+            <w:drawing>
+              <wp:anchor distT="0" distB="0" distL="114300" distR="114300" simplePos="0" relativeHeight="251660288" behindDoc="0" locked="0" layoutInCell="1" allowOverlap="1" wp14:anchorId="21264B68" wp14:editId="5EA623F7">
+                <wp:simplePos x="0" y="0"/>
+                <wp:positionH relativeFrom="leftMargin">
+                  <wp:align>right</wp:align>
+                </wp:positionH>
+                <wp:positionV relativeFrom="paragraph">
+                  <wp:posOffset>53360</wp:posOffset>
+                </wp:positionV>
+                <wp:extent cx="85410" cy="90435"/>
+                <wp:effectExtent l="0" t="0" r="10160" b="24130"/>
+                <wp:wrapNone/>
+                <wp:docPr id="28" name="Ellipse 28"/>
+                <wp:cNvGraphicFramePr/>
+                <a:graphic xmlns:a="http://schemas.openxmlformats.org/drawingml/2006/main">
+                  <a:graphicData uri="http://schemas.microsoft.com/office/word/2010/wordprocessingShape">
+                    <wps:wsp>
+                      <wps:cNvSpPr/>
+                      <wps:spPr>
+                        <a:xfrm>
+                          <a:off x="0" y="0"/>
+                          <a:ext cx="85410" cy="90435"/>
+                        </a:xfrm>
+                        <a:prstGeom prst="ellipse">
+                          <a:avLst/>
+                        </a:prstGeom>
+                        <a:solidFill>
+                          <a:srgbClr val="FF0000"/>
+                        </a:solidFill>
+                        <a:ln>
+                          <a:solidFill>
+                            <a:srgbClr val="FF0000"/>
+                          </a:solidFill>
+                        </a:ln>
+                      </wps:spPr>
+                      <wps:style>
+                        <a:lnRef idx="2">
+                          <a:schemeClr val="accent1">
+                            <a:shade val="50000"/>
+                          </a:schemeClr>
+                        </a:lnRef>
+                        <a:fillRef idx="1">
+                          <a:schemeClr val="accent1"/>
+                        </a:fillRef>
+                        <a:effectRef idx="0">
+                          <a:schemeClr val="accent1"/>
+                        </a:effectRef>
+                        <a:fontRef idx="minor">
+                          <a:schemeClr val="lt1"/>
+                        </a:fontRef>
+                      </wps:style>
+                      <wps:bodyPr rot="0" spcFirstLastPara="0" vertOverflow="overflow" horzOverflow="overflow" vert="horz" wrap="square" lIns="91440" tIns="45720" rIns="91440" bIns="45720" numCol="1" spcCol="0" rtlCol="0" fromWordArt="0" anchor="ctr" anchorCtr="0" forceAA="0" compatLnSpc="1">
+                        <a:prstTxWarp prst="textNoShape">
+                          <a:avLst/>
+                        </a:prstTxWarp>
+                        <a:noAutofit/>
+                      </wps:bodyPr>
+                    </wps:wsp>
+                  </a:graphicData>
+                </a:graphic>
+              </wp:anchor>
+            </w:drawing>
+          </mc:Choice>
+          <mc:Fallback>
+            <w:pict>
+              <v:oval w14:anchorId="3EB87FCB" id="Ellipse 28" o:spid="_x0000_s1026" style="position:absolute;margin-left:-44.45pt;margin-top:4.2pt;width:6.75pt;height:7.1pt;z-index:251660288;visibility:visible;mso-wrap-style:square;mso-wrap-distance-left:9pt;mso-wrap-distance-top:0;mso-wrap-distance-right:9pt;mso-wrap-distance-bottom:0;mso-position-horizontal:right;mso-position-horizontal-relative:left-margin-area;mso-position-vertical:absolute;mso-position-vertical-relative:text;v-text-anchor:middle" o:gfxdata="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" fillcolor="red" strokecolor="red" strokeweight="1pt">
+                <v:stroke joinstyle="miter"/>
+                <w10:wrap anchorx="margin"/>
+              </v:oval>
+            </w:pict>
+          </mc:Fallback>
+        </mc:AlternateContent>
+      </w:r>
+      <w:r>
+        <w:rPr>
+          <w:b/>
+          <w:bCs/>
+          <w:lang w:val="en-US"/>
+        </w:rPr>
+        <w:t>Server Tokyo</w:t>
+      </w:r>
+      <w:r>
+        <w:rPr>
+          <w:b/>
+          <w:bCs/>
+          <w:lang w:val="en-US"/>
+        </w:rPr>
+        <w:t xml:space="preserve"> [JP]</w:t>
+      </w:r>
+      <w:r>
+        <w:rPr>
+          <w:b/>
+          <w:bCs/>
+          <w:lang w:val="en-US"/>
+        </w:rPr>
+        <w:t>:</w:t>
+      </w:r>
+      <w:r>
+        <w:rPr>
+          <w:b/>
+          <w:bCs/>
+          <w:lang w:val="en-US"/>
+        </w:rPr>
+        <w:tab/>
+      </w:r>
+      <w:r>
+        <w:rPr>
+          <w:b/>
+          <w:bCs/>
+          <w:lang w:val="en-US"/>
+        </w:rPr>
+        <w:tab/>
+      </w:r>
+      <w:r>
+        <w:rPr>
+          <w:b/>
+          <w:bCs/>
+        </w:rPr>
+        <w:t>core1.tyo1.he.net</w:t>
+      </w:r>
+    </w:p>
+    <w:p>
+      <w:r>
+        <w:drawing>
+          <wp:inline distT="0" distB="0" distL="0" distR="0" wp14:anchorId="748A459E" wp14:editId="4A91CA26">
+            <wp:extent cx="5731510" cy="868680"/>
+            <wp:effectExtent l="0" t="0" r="2540" b="7620"/>
+            <wp:docPr id="20" name="Grafik 20"/>
+            <wp:cNvGraphicFramePr>
+              <a:graphicFrameLocks xmlns:a="http://schemas.openxmlformats.org/drawingml/2006/main" noChangeAspect="1"/>
+            </wp:cNvGraphicFramePr>
+            <a:graphic xmlns:a="http://schemas.openxmlformats.org/drawingml/2006/main">
+              <a:graphicData uri="http://schemas.openxmlformats.org/drawingml/2006/picture">
+                <pic:pic xmlns:pic="http://schemas.openxmlformats.org/drawingml/2006/picture">
+                  <pic:nvPicPr>
+                    <pic:cNvPr id="1" name=""/>
+                    <pic:cNvPicPr/>
+                  </pic:nvPicPr>
+                  <pic:blipFill>
+                    <a:blip r:embed="rId27"/>
+                    <a:stretch>
+                      <a:fillRect/>
+                    </a:stretch>
+                  </pic:blipFill>
+                  <pic:spPr>
+                    <a:xfrm>
+                      <a:off x="0" y="0"/>
+                      <a:ext cx="5731510" cy="868680"/>
+                    </a:xfrm>
+                    <a:prstGeom prst="rect">
+                      <a:avLst/>
+                    </a:prstGeom>
+                  </pic:spPr>
+                </pic:pic>
+              </a:graphicData>
+            </a:graphic>
+          </wp:inline>
+        </w:drawing>
+      </w:r>
+    </w:p>
+    <w:p>
+      <w:pPr>
+        <w:rPr>
+          <w:b/>
+          <w:bCs/>
+          <w:lang w:val="en-US"/>
+        </w:rPr>
+      </w:pPr>
+      <w:r>
+        <w:rPr>
+          <w:noProof/>
+          <w:lang w:val="de-DE"/>
+        </w:rPr>
+        <mc:AlternateContent>
+          <mc:Choice Requires="wps">
+            <w:drawing>
+              <wp:anchor distT="0" distB="0" distL="114300" distR="114300" simplePos="0" relativeHeight="251664384" behindDoc="0" locked="0" layoutInCell="1" allowOverlap="1" wp14:anchorId="67C41080" wp14:editId="3C1F064B">
+                <wp:simplePos x="0" y="0"/>
+                <wp:positionH relativeFrom="leftMargin">
+                  <wp:align>right</wp:align>
+                </wp:positionH>
+                <wp:positionV relativeFrom="paragraph">
+                  <wp:posOffset>53788</wp:posOffset>
+                </wp:positionV>
+                <wp:extent cx="85410" cy="90435"/>
+                <wp:effectExtent l="0" t="0" r="10160" b="24130"/>
+                <wp:wrapNone/>
+                <wp:docPr id="30" name="Ellipse 30"/>
+                <wp:cNvGraphicFramePr/>
+                <a:graphic xmlns:a="http://schemas.openxmlformats.org/drawingml/2006/main">
+                  <a:graphicData uri="http://schemas.microsoft.com/office/word/2010/wordprocessingShape">
+                    <wps:wsp>
+                      <wps:cNvSpPr/>
+                      <wps:spPr>
+                        <a:xfrm>
+                          <a:off x="0" y="0"/>
+                          <a:ext cx="85410" cy="90435"/>
+                        </a:xfrm>
+                        <a:prstGeom prst="ellipse">
+                          <a:avLst/>
+                        </a:prstGeom>
+                        <a:solidFill>
+                          <a:srgbClr val="FF0000"/>
+                        </a:solidFill>
+                        <a:ln>
+                          <a:solidFill>
+                            <a:srgbClr val="FF0000"/>
+                          </a:solidFill>
+                        </a:ln>
+                      </wps:spPr>
+                      <wps:style>
+                        <a:lnRef idx="2">
+                          <a:schemeClr val="accent1">
+                            <a:shade val="50000"/>
+                          </a:schemeClr>
+                        </a:lnRef>
+                        <a:fillRef idx="1">
+                          <a:schemeClr val="accent1"/>
+                        </a:fillRef>
+                        <a:effectRef idx="0">
+                          <a:schemeClr val="accent1"/>
+                        </a:effectRef>
+                        <a:fontRef idx="minor">
+                          <a:schemeClr val="lt1"/>
+                        </a:fontRef>
+                      </wps:style>
+                      <wps:bodyPr rot="0" spcFirstLastPara="0" vertOverflow="overflow" horzOverflow="overflow" vert="horz" wrap="square" lIns="91440" tIns="45720" rIns="91440" bIns="45720" numCol="1" spcCol="0" rtlCol="0" fromWordArt="0" anchor="ctr" anchorCtr="0" forceAA="0" compatLnSpc="1">
+                        <a:prstTxWarp prst="textNoShape">
+                          <a:avLst/>
+                        </a:prstTxWarp>
+                        <a:noAutofit/>
+                      </wps:bodyPr>
+                    </wps:wsp>
+                  </a:graphicData>
+                </a:graphic>
+              </wp:anchor>
+            </w:drawing>
+          </mc:Choice>
+          <mc:Fallback>
+            <w:pict>
+              <v:oval w14:anchorId="61FA6488" id="Ellipse 30" o:spid="_x0000_s1026" style="position:absolute;margin-left:-44.45pt;margin-top:4.25pt;width:6.75pt;height:7.1pt;z-index:251664384;visibility:visible;mso-wrap-style:square;mso-wrap-distance-left:9pt;mso-wrap-distance-top:0;mso-wrap-distance-right:9pt;mso-wrap-distance-bottom:0;mso-position-horizontal:right;mso-position-horizontal-relative:left-margin-area;mso-position-vertical:absolute;mso-position-vertical-relative:text;v-text-anchor:middle" o:gfxdata="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" fillcolor="red" strokecolor="red" strokeweight="1pt">
+                <v:stroke joinstyle="miter"/>
+                <w10:wrap anchorx="margin"/>
+              </v:oval>
+            </w:pict>
+          </mc:Fallback>
+        </mc:AlternateContent>
+      </w:r>
+      <w:r>
+        <w:rPr>
+          <w:b/>
+          <w:bCs/>
+          <w:lang w:val="en-US"/>
+        </w:rPr>
+        <w:t>Server LA</w:t>
+      </w:r>
+      <w:r>
+        <w:rPr>
+          <w:b/>
+          <w:bCs/>
+          <w:lang w:val="en-US"/>
+        </w:rPr>
+        <w:t xml:space="preserve"> [US]</w:t>
+      </w:r>
+      <w:r>
+        <w:rPr>
+          <w:b/>
+          <w:bCs/>
+          <w:lang w:val="en-US"/>
+        </w:rPr>
+        <w:t>:</w:t>
+      </w:r>
+      <w:r>
+        <w:rPr>
+          <w:b/>
+          <w:bCs/>
+          <w:lang w:val="en-US"/>
+        </w:rPr>
+        <w:tab/>
+      </w:r>
+      <w:r>
+        <w:rPr>
+          <w:b/>
+          <w:bCs/>
+          <w:lang w:val="en-US"/>
+        </w:rPr>
+        <w:tab/>
+      </w:r>
+      <w:r>
+        <w:rPr>
+          <w:b/>
+          <w:bCs/>
+          <w:lang w:val="en-US"/>
+        </w:rPr>
+        <w:tab/>
+      </w:r>
+      <w:r>
+        <w:rPr>
+          <w:b/>
+          <w:bCs/>
+          <w:lang w:val="en-US"/>
+        </w:rPr>
+        <w:t>core2.lax1.he.net</w:t>
+      </w:r>
+    </w:p>
+    <w:p>
+      <w:pPr>
+        <w:rPr>
+          <w:lang w:val="en-US"/>
+        </w:rPr>
+      </w:pPr>
+      <w:r>
+        <w:rPr>
+          <w:lang w:val="en-US"/>
+        </w:rPr>
+        <w:drawing>
+          <wp:inline distT="0" distB="0" distL="0" distR="0" wp14:anchorId="331E848D" wp14:editId="79A6B256">
+            <wp:extent cx="5731510" cy="662305"/>
+            <wp:effectExtent l="0" t="0" r="2540" b="4445"/>
+            <wp:docPr id="21" name="Grafik 21"/>
+            <wp:cNvGraphicFramePr>
+              <a:graphicFrameLocks xmlns:a="http://schemas.openxmlformats.org/drawingml/2006/main" noChangeAspect="1"/>
+            </wp:cNvGraphicFramePr>
+            <a:graphic xmlns:a="http://schemas.openxmlformats.org/drawingml/2006/main">
+              <a:graphicData uri="http://schemas.openxmlformats.org/drawingml/2006/picture">
+                <pic:pic xmlns:pic="http://schemas.openxmlformats.org/drawingml/2006/picture">
+                  <pic:nvPicPr>
+                    <pic:cNvPr id="1" name=""/>
+                    <pic:cNvPicPr/>
+                  </pic:nvPicPr>
+                  <pic:blipFill>
+                    <a:blip r:embed="rId28"/>
+                    <a:stretch>
+                      <a:fillRect/>
+                    </a:stretch>
+                  </pic:blipFill>
+                  <pic:spPr>
+                    <a:xfrm>
+                      <a:off x="0" y="0"/>
+                      <a:ext cx="5731510" cy="662305"/>
+                    </a:xfrm>
+                    <a:prstGeom prst="rect">
+                      <a:avLst/>
+                    </a:prstGeom>
+                  </pic:spPr>
+                </pic:pic>
+              </a:graphicData>
+            </a:graphic>
+          </wp:inline>
+        </w:drawing>
+      </w:r>
+    </w:p>
+    <w:p>
+      <w:pPr>
+        <w:rPr>
+          <w:b/>
+          <w:bCs/>
+          <w:lang w:val="en-US"/>
+        </w:rPr>
+      </w:pPr>
+      <w:r>
+        <w:rPr>
+          <w:noProof/>
+          <w:lang w:val="de-DE"/>
+        </w:rPr>
+        <mc:AlternateContent>
+          <mc:Choice Requires="wps">
+            <w:drawing>
+              <wp:anchor distT="0" distB="0" distL="114300" distR="114300" simplePos="0" relativeHeight="251666432" behindDoc="0" locked="0" layoutInCell="1" allowOverlap="1" wp14:anchorId="18B154F2" wp14:editId="24052494">
+                <wp:simplePos x="0" y="0"/>
+                <wp:positionH relativeFrom="leftMargin">
+                  <wp:align>right</wp:align>
+                </wp:positionH>
+                <wp:positionV relativeFrom="paragraph">
+                  <wp:posOffset>44410</wp:posOffset>
+                </wp:positionV>
+                <wp:extent cx="85410" cy="90435"/>
+                <wp:effectExtent l="0" t="0" r="10160" b="24130"/>
+                <wp:wrapNone/>
+                <wp:docPr id="31" name="Ellipse 31"/>
+                <wp:cNvGraphicFramePr/>
+                <a:graphic xmlns:a="http://schemas.openxmlformats.org/drawingml/2006/main">
+                  <a:graphicData uri="http://schemas.microsoft.com/office/word/2010/wordprocessingShape">
+                    <wps:wsp>
+                      <wps:cNvSpPr/>
+                      <wps:spPr>
+                        <a:xfrm>
+                          <a:off x="0" y="0"/>
+                          <a:ext cx="85410" cy="90435"/>
+                        </a:xfrm>
+                        <a:prstGeom prst="ellipse">
+                          <a:avLst/>
+                        </a:prstGeom>
+                        <a:solidFill>
+                          <a:srgbClr val="FF0000"/>
+                        </a:solidFill>
+                        <a:ln>
+                          <a:solidFill>
+                            <a:srgbClr val="FF0000"/>
+                          </a:solidFill>
+                        </a:ln>
+                      </wps:spPr>
+                      <wps:style>
+                        <a:lnRef idx="2">
+                          <a:schemeClr val="accent1">
+                            <a:shade val="50000"/>
+                          </a:schemeClr>
+                        </a:lnRef>
+                        <a:fillRef idx="1">
+                          <a:schemeClr val="accent1"/>
+                        </a:fillRef>
+                        <a:effectRef idx="0">
+                          <a:schemeClr val="accent1"/>
+                        </a:effectRef>
+                        <a:fontRef idx="minor">
+                          <a:schemeClr val="lt1"/>
+                        </a:fontRef>
+                      </wps:style>
+                      <wps:bodyPr rot="0" spcFirstLastPara="0" vertOverflow="overflow" horzOverflow="overflow" vert="horz" wrap="square" lIns="91440" tIns="45720" rIns="91440" bIns="45720" numCol="1" spcCol="0" rtlCol="0" fromWordArt="0" anchor="ctr" anchorCtr="0" forceAA="0" compatLnSpc="1">
+                        <a:prstTxWarp prst="textNoShape">
+                          <a:avLst/>
+                        </a:prstTxWarp>
+                        <a:noAutofit/>
+                      </wps:bodyPr>
+                    </wps:wsp>
+                  </a:graphicData>
+                </a:graphic>
+              </wp:anchor>
+            </w:drawing>
+          </mc:Choice>
+          <mc:Fallback>
+            <w:pict>
+              <v:oval w14:anchorId="155A0774" id="Ellipse 31" o:spid="_x0000_s1026" style="position:absolute;margin-left:-44.45pt;margin-top:3.5pt;width:6.75pt;height:7.1pt;z-index:251666432;visibility:visible;mso-wrap-style:square;mso-wrap-distance-left:9pt;mso-wrap-distance-top:0;mso-wrap-distance-right:9pt;mso-wrap-distance-bottom:0;mso-position-horizontal:right;mso-position-horizontal-relative:left-margin-area;mso-position-vertical:absolute;mso-position-vertical-relative:text;v-text-anchor:middle" o:gfxdata="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" fillcolor="red" strokecolor="red" strokeweight="1pt">
+                <v:stroke joinstyle="miter"/>
+                <w10:wrap anchorx="margin"/>
+              </v:oval>
+            </w:pict>
+          </mc:Fallback>
+        </mc:AlternateContent>
+      </w:r>
+      <w:r>
+        <w:rPr>
+          <w:b/>
+          <w:bCs/>
+          <w:lang w:val="en-US"/>
+        </w:rPr>
+        <w:t xml:space="preserve">Server </w:t>
+      </w:r>
+      <w:r>
+        <w:rPr>
+          <w:b/>
+          <w:bCs/>
+          <w:lang w:val="en-US"/>
+        </w:rPr>
+        <w:t>New York</w:t>
+      </w:r>
+      <w:r>
+        <w:rPr>
+          <w:b/>
+          <w:bCs/>
+          <w:lang w:val="en-US"/>
+        </w:rPr>
+        <w:t xml:space="preserve"> [US]</w:t>
+      </w:r>
+      <w:r>
+        <w:rPr>
+          <w:b/>
+          <w:bCs/>
+          <w:lang w:val="en-US"/>
+        </w:rPr>
+        <w:t>:</w:t>
+      </w:r>
+      <w:r>
+        <w:rPr>
+          <w:b/>
+          <w:bCs/>
+          <w:lang w:val="en-US"/>
+        </w:rPr>
+        <w:tab/>
+      </w:r>
+      <w:r>
+        <w:rPr>
+          <w:b/>
+          <w:bCs/>
+          <w:lang w:val="en-US"/>
+        </w:rPr>
+        <w:tab/>
+      </w:r>
+      <w:r>
+        <w:rPr>
+          <w:b/>
+          <w:bCs/>
+          <w:lang w:val="en-US"/>
+        </w:rPr>
+        <w:t>core</w:t>
+      </w:r>
+      <w:r>
+        <w:rPr>
+          <w:b/>
+          <w:bCs/>
+          <w:lang w:val="en-US"/>
+        </w:rPr>
+        <w:t>1</w:t>
+      </w:r>
+      <w:r>
+        <w:rPr>
+          <w:b/>
+          <w:bCs/>
+          <w:lang w:val="en-US"/>
+        </w:rPr>
+        <w:t>.</w:t>
+      </w:r>
+      <w:r>
+        <w:rPr>
+          <w:b/>
+          <w:bCs/>
+          <w:lang w:val="en-US"/>
+        </w:rPr>
+        <w:t>nyc1.he.net</w:t>
+      </w:r>
+    </w:p>
+    <w:p>
+      <w:pPr>
+        <w:rPr>
+          <w:lang w:val="en-US"/>
+        </w:rPr>
+      </w:pPr>
+      <w:r>
+        <w:rPr>
+          <w:lang w:val="en-US"/>
+        </w:rPr>
+        <w:drawing>
+          <wp:inline distT="0" distB="0" distL="0" distR="0" wp14:anchorId="3B02A3D6" wp14:editId="7585E5DC">
+            <wp:extent cx="5731510" cy="763270"/>
+            <wp:effectExtent l="0" t="0" r="2540" b="0"/>
+            <wp:docPr id="22" name="Grafik 22"/>
+            <wp:cNvGraphicFramePr>
+              <a:graphicFrameLocks xmlns:a="http://schemas.openxmlformats.org/drawingml/2006/main" noChangeAspect="1"/>
+            </wp:cNvGraphicFramePr>
+            <a:graphic xmlns:a="http://schemas.openxmlformats.org/drawingml/2006/main">
+              <a:graphicData uri="http://schemas.openxmlformats.org/drawingml/2006/picture">
+                <pic:pic xmlns:pic="http://schemas.openxmlformats.org/drawingml/2006/picture">
+                  <pic:nvPicPr>
+                    <pic:cNvPr id="1" name=""/>
+                    <pic:cNvPicPr/>
+                  </pic:nvPicPr>
+                  <pic:blipFill>
+                    <a:blip r:embed="rId29"/>
+                    <a:stretch>
+                      <a:fillRect/>
+                    </a:stretch>
+                  </pic:blipFill>
+                  <pic:spPr>
+                    <a:xfrm>
+                      <a:off x="0" y="0"/>
+                      <a:ext cx="5731510" cy="763270"/>
+                    </a:xfrm>
+                    <a:prstGeom prst="rect">
+                      <a:avLst/>
+                    </a:prstGeom>
+                  </pic:spPr>
+                </pic:pic>
+              </a:graphicData>
+            </a:graphic>
+          </wp:inline>
+        </w:drawing>
+      </w:r>
+    </w:p>
+    <w:p>
+      <w:pPr>
+        <w:rPr>
+          <w:b/>
+          <w:bCs/>
+          <w:lang w:val="en-US"/>
+        </w:rPr>
+      </w:pPr>
+      <w:r>
+        <w:rPr>
+          <w:noProof/>
+          <w:lang w:val="de-DE"/>
+        </w:rPr>
+        <mc:AlternateContent>
+          <mc:Choice Requires="wps">
+            <w:drawing>
+              <wp:anchor distT="0" distB="0" distL="114300" distR="114300" simplePos="0" relativeHeight="251668480" behindDoc="0" locked="0" layoutInCell="1" allowOverlap="1" wp14:anchorId="15602AB4" wp14:editId="56EDE2D3">
+                <wp:simplePos x="0" y="0"/>
+                <wp:positionH relativeFrom="leftMargin">
+                  <wp:align>right</wp:align>
+                </wp:positionH>
+                <wp:positionV relativeFrom="paragraph">
+                  <wp:posOffset>53788</wp:posOffset>
+                </wp:positionV>
+                <wp:extent cx="85410" cy="90435"/>
+                <wp:effectExtent l="0" t="0" r="10160" b="24130"/>
+                <wp:wrapNone/>
+                <wp:docPr id="32" name="Ellipse 32"/>
+                <wp:cNvGraphicFramePr/>
+                <a:graphic xmlns:a="http://schemas.openxmlformats.org/drawingml/2006/main">
+                  <a:graphicData uri="http://schemas.microsoft.com/office/word/2010/wordprocessingShape">
+                    <wps:wsp>
+                      <wps:cNvSpPr/>
+                      <wps:spPr>
+                        <a:xfrm>
+                          <a:off x="0" y="0"/>
+                          <a:ext cx="85410" cy="90435"/>
+                        </a:xfrm>
+                        <a:prstGeom prst="ellipse">
+                          <a:avLst/>
+                        </a:prstGeom>
+                        <a:solidFill>
+                          <a:srgbClr val="FF0000"/>
+                        </a:solidFill>
+                        <a:ln>
+                          <a:solidFill>
+                            <a:srgbClr val="FF0000"/>
+                          </a:solidFill>
+                        </a:ln>
+                      </wps:spPr>
+                      <wps:style>
+                        <a:lnRef idx="2">
+                          <a:schemeClr val="accent1">
+                            <a:shade val="50000"/>
+                          </a:schemeClr>
+                        </a:lnRef>
+                        <a:fillRef idx="1">
+                          <a:schemeClr val="accent1"/>
+                        </a:fillRef>
+                        <a:effectRef idx="0">
+                          <a:schemeClr val="accent1"/>
+                        </a:effectRef>
+                        <a:fontRef idx="minor">
+                          <a:schemeClr val="lt1"/>
+                        </a:fontRef>
+                      </wps:style>
+                      <wps:bodyPr rot="0" spcFirstLastPara="0" vertOverflow="overflow" horzOverflow="overflow" vert="horz" wrap="square" lIns="91440" tIns="45720" rIns="91440" bIns="45720" numCol="1" spcCol="0" rtlCol="0" fromWordArt="0" anchor="ctr" anchorCtr="0" forceAA="0" compatLnSpc="1">
+                        <a:prstTxWarp prst="textNoShape">
+                          <a:avLst/>
+                        </a:prstTxWarp>
+                        <a:noAutofit/>
+                      </wps:bodyPr>
+                    </wps:wsp>
+                  </a:graphicData>
+                </a:graphic>
+              </wp:anchor>
+            </w:drawing>
+          </mc:Choice>
+          <mc:Fallback>
+            <w:pict>
+              <v:oval w14:anchorId="1689D212" id="Ellipse 32" o:spid="_x0000_s1026" style="position:absolute;margin-left:-44.45pt;margin-top:4.25pt;width:6.75pt;height:7.1pt;z-index:251668480;visibility:visible;mso-wrap-style:square;mso-wrap-distance-left:9pt;mso-wrap-distance-top:0;mso-wrap-distance-right:9pt;mso-wrap-distance-bottom:0;mso-position-horizontal:right;mso-position-horizontal-relative:left-margin-area;mso-position-vertical:absolute;mso-position-vertical-relative:text;v-text-anchor:middle" o:gfxdata="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" fillcolor="red" strokecolor="red" strokeweight="1pt">
+                <v:stroke joinstyle="miter"/>
+                <w10:wrap anchorx="margin"/>
+              </v:oval>
+            </w:pict>
+          </mc:Fallback>
+        </mc:AlternateContent>
+      </w:r>
+      <w:r>
+        <w:rPr>
+          <w:b/>
+          <w:bCs/>
+          <w:lang w:val="en-US"/>
+        </w:rPr>
+        <w:t xml:space="preserve">Server </w:t>
+      </w:r>
+      <w:r>
+        <w:rPr>
+          <w:b/>
+          <w:bCs/>
+          <w:lang w:val="en-US"/>
+        </w:rPr>
+        <w:t>London</w:t>
+      </w:r>
+      <w:r>
+        <w:rPr>
+          <w:b/>
+          <w:bCs/>
+          <w:lang w:val="en-US"/>
+        </w:rPr>
+        <w:t xml:space="preserve"> [</w:t>
+      </w:r>
+      <w:r>
+        <w:rPr>
+          <w:b/>
+          <w:bCs/>
+          <w:lang w:val="en-US"/>
+        </w:rPr>
+        <w:t>UK</w:t>
+      </w:r>
+      <w:r>
+        <w:rPr>
+          <w:b/>
+          <w:bCs/>
+          <w:lang w:val="en-US"/>
+        </w:rPr>
+        <w:t>]:</w:t>
+      </w:r>
+      <w:r>
+        <w:rPr>
+          <w:b/>
+          <w:bCs/>
+          <w:lang w:val="en-US"/>
+        </w:rPr>
+        <w:tab/>
+      </w:r>
+      <w:r>
+        <w:rPr>
+          <w:b/>
+          <w:bCs/>
+          <w:lang w:val="en-US"/>
+        </w:rPr>
+        <w:tab/>
+        <w:t>core3.lon1.he.net</w:t>
+      </w:r>
+    </w:p>
+    <w:p>
+      <w:pPr>
+        <w:rPr>
+          <w:lang w:val="en-US"/>
+        </w:rPr>
+      </w:pPr>
+      <w:r>
+        <w:rPr>
+          <w:lang w:val="en-US"/>
+        </w:rPr>
+        <w:drawing>
+          <wp:inline distT="0" distB="0" distL="0" distR="0" wp14:anchorId="04E72CC9" wp14:editId="30DF11EC">
+            <wp:extent cx="5731510" cy="666115"/>
+            <wp:effectExtent l="0" t="0" r="2540" b="635"/>
+            <wp:docPr id="25" name="Grafik 25"/>
+            <wp:cNvGraphicFramePr>
+              <a:graphicFrameLocks xmlns:a="http://schemas.openxmlformats.org/drawingml/2006/main" noChangeAspect="1"/>
+            </wp:cNvGraphicFramePr>
+            <a:graphic xmlns:a="http://schemas.openxmlformats.org/drawingml/2006/main">
+              <a:graphicData uri="http://schemas.openxmlformats.org/drawingml/2006/picture">
+                <pic:pic xmlns:pic="http://schemas.openxmlformats.org/drawingml/2006/picture">
+                  <pic:nvPicPr>
+                    <pic:cNvPr id="1" name=""/>
+                    <pic:cNvPicPr/>
+                  </pic:nvPicPr>
+                  <pic:blipFill>
+                    <a:blip r:embed="rId30"/>
+                    <a:stretch>
+                      <a:fillRect/>
+                    </a:stretch>
+                  </pic:blipFill>
+                  <pic:spPr>
+                    <a:xfrm>
+                      <a:off x="0" y="0"/>
+                      <a:ext cx="5731510" cy="666115"/>
+                    </a:xfrm>
+                    <a:prstGeom prst="rect">
+                      <a:avLst/>
+                    </a:prstGeom>
+                  </pic:spPr>
+                </pic:pic>
+              </a:graphicData>
+            </a:graphic>
+          </wp:inline>
+        </w:drawing>
+      </w:r>
+    </w:p>
+    <w:p>
+      <w:pPr>
+        <w:rPr>
+          <w:b/>
+          <w:bCs/>
+          <w:lang w:val="en-US"/>
+        </w:rPr>
+      </w:pPr>
+      <w:r>
+        <w:rPr>
+          <w:noProof/>
+          <w:lang w:val="de-DE"/>
+        </w:rPr>
+        <mc:AlternateContent>
+          <mc:Choice Requires="wps">
+            <w:drawing>
+              <wp:anchor distT="0" distB="0" distL="114300" distR="114300" simplePos="0" relativeHeight="251670528" behindDoc="0" locked="0" layoutInCell="1" allowOverlap="1" wp14:anchorId="15699E69" wp14:editId="79D72607">
+                <wp:simplePos x="0" y="0"/>
+                <wp:positionH relativeFrom="leftMargin">
+                  <wp:align>right</wp:align>
+                </wp:positionH>
+                <wp:positionV relativeFrom="paragraph">
+                  <wp:posOffset>41738</wp:posOffset>
+                </wp:positionV>
+                <wp:extent cx="85410" cy="90435"/>
+                <wp:effectExtent l="0" t="0" r="10160" b="24130"/>
+                <wp:wrapNone/>
+                <wp:docPr id="33" name="Ellipse 33"/>
+                <wp:cNvGraphicFramePr/>
+                <a:graphic xmlns:a="http://schemas.openxmlformats.org/drawingml/2006/main">
+                  <a:graphicData uri="http://schemas.microsoft.com/office/word/2010/wordprocessingShape">
+                    <wps:wsp>
+                      <wps:cNvSpPr/>
+                      <wps:spPr>
+                        <a:xfrm>
+                          <a:off x="0" y="0"/>
+                          <a:ext cx="85410" cy="90435"/>
+                        </a:xfrm>
+                        <a:prstGeom prst="ellipse">
+                          <a:avLst/>
+                        </a:prstGeom>
+                        <a:solidFill>
+                          <a:srgbClr val="FF0000"/>
+                        </a:solidFill>
+                        <a:ln>
+                          <a:solidFill>
+                            <a:srgbClr val="FF0000"/>
+                          </a:solidFill>
+                        </a:ln>
+                      </wps:spPr>
+                      <wps:style>
+                        <a:lnRef idx="2">
+                          <a:schemeClr val="accent1">
+                            <a:shade val="50000"/>
+                          </a:schemeClr>
+                        </a:lnRef>
+                        <a:fillRef idx="1">
+                          <a:schemeClr val="accent1"/>
+                        </a:fillRef>
+                        <a:effectRef idx="0">
+                          <a:schemeClr val="accent1"/>
+                        </a:effectRef>
+                        <a:fontRef idx="minor">
+                          <a:schemeClr val="lt1"/>
+                        </a:fontRef>
+                      </wps:style>
+                      <wps:bodyPr rot="0" spcFirstLastPara="0" vertOverflow="overflow" horzOverflow="overflow" vert="horz" wrap="square" lIns="91440" tIns="45720" rIns="91440" bIns="45720" numCol="1" spcCol="0" rtlCol="0" fromWordArt="0" anchor="ctr" anchorCtr="0" forceAA="0" compatLnSpc="1">
+                        <a:prstTxWarp prst="textNoShape">
+                          <a:avLst/>
+                        </a:prstTxWarp>
+                        <a:noAutofit/>
+                      </wps:bodyPr>
+                    </wps:wsp>
+                  </a:graphicData>
+                </a:graphic>
+              </wp:anchor>
+            </w:drawing>
+          </mc:Choice>
+          <mc:Fallback>
+            <w:pict>
+              <v:oval w14:anchorId="0447544D" id="Ellipse 33" o:spid="_x0000_s1026" style="position:absolute;margin-left:-44.45pt;margin-top:3.3pt;width:6.75pt;height:7.1pt;z-index:251670528;visibility:visible;mso-wrap-style:square;mso-wrap-distance-left:9pt;mso-wrap-distance-top:0;mso-wrap-distance-right:9pt;mso-wrap-distance-bottom:0;mso-position-horizontal:right;mso-position-horizontal-relative:left-margin-area;mso-position-vertical:absolute;mso-position-vertical-relative:text;v-text-anchor:middle" o:gfxdata="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" fillcolor="red" strokecolor="red" strokeweight="1pt">
+                <v:stroke joinstyle="miter"/>
+                <w10:wrap anchorx="margin"/>
+              </v:oval>
+            </w:pict>
+          </mc:Fallback>
+        </mc:AlternateContent>
+      </w:r>
+      <w:r>
+        <w:rPr>
+          <w:b/>
+          <w:bCs/>
+          <w:lang w:val="en-US"/>
+        </w:rPr>
+        <w:t>Server Johannesburg [ZA]:</w:t>
+      </w:r>
+      <w:r>
+        <w:rPr>
+          <w:b/>
+          <w:bCs/>
+          <w:lang w:val="en-US"/>
+        </w:rPr>
+        <w:tab/>
+        <w:t>core2.jnb1.he.net</w:t>
+      </w:r>
+    </w:p>
+    <w:p>
+      <w:pPr>
+        <w:rPr>
+          <w:lang w:val="en-US"/>
+        </w:rPr>
+      </w:pPr>
+      <w:r>
+        <w:rPr>
+          <w:lang w:val="en-US"/>
+        </w:rPr>
+        <w:drawing>
+          <wp:inline distT="0" distB="0" distL="0" distR="0" wp14:anchorId="524A844D" wp14:editId="60612AF8">
+            <wp:extent cx="5731510" cy="657225"/>
+            <wp:effectExtent l="0" t="0" r="2540" b="9525"/>
+            <wp:docPr id="26" name="Grafik 26"/>
+            <wp:cNvGraphicFramePr>
+              <a:graphicFrameLocks xmlns:a="http://schemas.openxmlformats.org/drawingml/2006/main" noChangeAspect="1"/>
+            </wp:cNvGraphicFramePr>
+            <a:graphic xmlns:a="http://schemas.openxmlformats.org/drawingml/2006/main">
+              <a:graphicData uri="http://schemas.openxmlformats.org/drawingml/2006/picture">
+                <pic:pic xmlns:pic="http://schemas.openxmlformats.org/drawingml/2006/picture">
+                  <pic:nvPicPr>
+                    <pic:cNvPr id="1" name=""/>
+                    <pic:cNvPicPr/>
+                  </pic:nvPicPr>
+                  <pic:blipFill>
+                    <a:blip r:embed="rId31"/>
+                    <a:stretch>
+                      <a:fillRect/>
+                    </a:stretch>
+                  </pic:blipFill>
+                  <pic:spPr>
+                    <a:xfrm>
+                      <a:off x="0" y="0"/>
+                      <a:ext cx="5731510" cy="657225"/>
+                    </a:xfrm>
+                    <a:prstGeom prst="rect">
+                      <a:avLst/>
+                    </a:prstGeom>
+                  </pic:spPr>
+                </pic:pic>
+              </a:graphicData>
+            </a:graphic>
+          </wp:inline>
+        </w:drawing>
+      </w:r>
+    </w:p>
+    <w:p>
+      <w:pPr>
+        <w:rPr>
+          <w:b/>
+          <w:bCs/>
+          <w:lang w:val="en-US"/>
+        </w:rPr>
+      </w:pPr>
+      <w:r>
+        <w:rPr>
+          <w:noProof/>
+          <w:lang w:val="de-DE"/>
+        </w:rPr>
+        <mc:AlternateContent>
+          <mc:Choice Requires="wps">
+            <w:drawing>
+              <wp:anchor distT="0" distB="0" distL="114300" distR="114300" simplePos="0" relativeHeight="251672576" behindDoc="0" locked="0" layoutInCell="1" allowOverlap="1" wp14:anchorId="4FBCA305" wp14:editId="521F3B73">
+                <wp:simplePos x="0" y="0"/>
+                <wp:positionH relativeFrom="leftMargin">
+                  <wp:align>right</wp:align>
+                </wp:positionH>
+                <wp:positionV relativeFrom="paragraph">
+                  <wp:posOffset>41103</wp:posOffset>
+                </wp:positionV>
+                <wp:extent cx="85410" cy="90435"/>
+                <wp:effectExtent l="0" t="0" r="10160" b="24130"/>
+                <wp:wrapNone/>
+                <wp:docPr id="34" name="Ellipse 34"/>
+                <wp:cNvGraphicFramePr/>
+                <a:graphic xmlns:a="http://schemas.openxmlformats.org/drawingml/2006/main">
+                  <a:graphicData uri="http://schemas.microsoft.com/office/word/2010/wordprocessingShape">
+                    <wps:wsp>
+                      <wps:cNvSpPr/>
+                      <wps:spPr>
+                        <a:xfrm>
+                          <a:off x="0" y="0"/>
+                          <a:ext cx="85410" cy="90435"/>
+                        </a:xfrm>
+                        <a:prstGeom prst="ellipse">
+                          <a:avLst/>
+                        </a:prstGeom>
+                        <a:solidFill>
+                          <a:srgbClr val="FF0000"/>
+                        </a:solidFill>
+                        <a:ln>
+                          <a:solidFill>
+                            <a:srgbClr val="FF0000"/>
+                          </a:solidFill>
+                        </a:ln>
+                      </wps:spPr>
+                      <wps:style>
+                        <a:lnRef idx="2">
+                          <a:schemeClr val="accent1">
+                            <a:shade val="50000"/>
+                          </a:schemeClr>
+                        </a:lnRef>
+                        <a:fillRef idx="1">
+                          <a:schemeClr val="accent1"/>
+                        </a:fillRef>
+                        <a:effectRef idx="0">
+                          <a:schemeClr val="accent1"/>
+                        </a:effectRef>
+                        <a:fontRef idx="minor">
+                          <a:schemeClr val="lt1"/>
+                        </a:fontRef>
+                      </wps:style>
+                      <wps:bodyPr rot="0" spcFirstLastPara="0" vertOverflow="overflow" horzOverflow="overflow" vert="horz" wrap="square" lIns="91440" tIns="45720" rIns="91440" bIns="45720" numCol="1" spcCol="0" rtlCol="0" fromWordArt="0" anchor="ctr" anchorCtr="0" forceAA="0" compatLnSpc="1">
+                        <a:prstTxWarp prst="textNoShape">
+                          <a:avLst/>
+                        </a:prstTxWarp>
+                        <a:noAutofit/>
+                      </wps:bodyPr>
+                    </wps:wsp>
+                  </a:graphicData>
+                </a:graphic>
+              </wp:anchor>
+            </w:drawing>
+          </mc:Choice>
+          <mc:Fallback>
+            <w:pict>
+              <v:oval w14:anchorId="7F0CC1FC" id="Ellipse 34" o:spid="_x0000_s1026" style="position:absolute;margin-left:-44.45pt;margin-top:3.25pt;width:6.75pt;height:7.1pt;z-index:251672576;visibility:visible;mso-wrap-style:square;mso-wrap-distance-left:9pt;mso-wrap-distance-top:0;mso-wrap-distance-right:9pt;mso-wrap-distance-bottom:0;mso-position-horizontal:right;mso-position-horizontal-relative:left-margin-area;mso-position-vertical:absolute;mso-position-vertical-relative:text;v-text-anchor:middle" o:gfxdata="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" fillcolor="red" strokecolor="red" strokeweight="1pt">
+                <v:stroke joinstyle="miter"/>
+                <w10:wrap anchorx="margin"/>
+              </v:oval>
+            </w:pict>
+          </mc:Fallback>
+        </mc:AlternateContent>
+      </w:r>
+      <w:r>
+        <w:rPr>
+          <w:b/>
+          <w:bCs/>
+          <w:lang w:val="en-US"/>
+        </w:rPr>
+        <w:t>Server Nairobi [KE]:</w:t>
+      </w:r>
+      <w:r>
+        <w:rPr>
+          <w:b/>
+          <w:bCs/>
+          <w:lang w:val="en-US"/>
+        </w:rPr>
+        <w:tab/>
+      </w:r>
+      <w:r>
+        <w:rPr>
+          <w:b/>
+          <w:bCs/>
+          <w:lang w:val="en-US"/>
+        </w:rPr>
+        <w:tab/>
+        <w:t>core1.nbo1.he.net</w:t>
+      </w:r>
+    </w:p>
+    <w:p>
+      <w:pPr>
+        <w:rPr>
+          <w:lang w:val="en-US"/>
+        </w:rPr>
+      </w:pPr>
+      <w:r>
+        <w:rPr>
+          <w:lang w:val="en-US"/>
+        </w:rPr>
+        <w:drawing>
+          <wp:inline distT="0" distB="0" distL="0" distR="0" wp14:anchorId="577A8FEC" wp14:editId="527D9B57">
+            <wp:extent cx="5731510" cy="666115"/>
+            <wp:effectExtent l="0" t="0" r="2540" b="635"/>
+            <wp:docPr id="23" name="Grafik 23"/>
+            <wp:cNvGraphicFramePr>
+              <a:graphicFrameLocks xmlns:a="http://schemas.openxmlformats.org/drawingml/2006/main" noChangeAspect="1"/>
+            </wp:cNvGraphicFramePr>
+            <a:graphic xmlns:a="http://schemas.openxmlformats.org/drawingml/2006/main">
+              <a:graphicData uri="http://schemas.openxmlformats.org/drawingml/2006/picture">
+                <pic:pic xmlns:pic="http://schemas.openxmlformats.org/drawingml/2006/picture">
+                  <pic:nvPicPr>
+                    <pic:cNvPr id="1" name=""/>
+                    <pic:cNvPicPr/>
+                  </pic:nvPicPr>
+                  <pic:blipFill>
+                    <a:blip r:embed="rId32"/>
+                    <a:stretch>
+                      <a:fillRect/>
+                    </a:stretch>
+                  </pic:blipFill>
+                  <pic:spPr>
+                    <a:xfrm>
+                      <a:off x="0" y="0"/>
+                      <a:ext cx="5731510" cy="666115"/>
+                    </a:xfrm>
+                    <a:prstGeom prst="rect">
+                      <a:avLst/>
+                    </a:prstGeom>
+                  </pic:spPr>
+                </pic:pic>
+              </a:graphicData>
+            </a:graphic>
+          </wp:inline>
+        </w:drawing>
+      </w:r>
+    </w:p>
+    <w:p>
+      <w:pPr>
+        <w:rPr>
+          <w:b/>
+          <w:bCs/>
+          <w:lang w:val="en-US"/>
+        </w:rPr>
+      </w:pPr>
+      <w:r>
+        <w:rPr>
+          <w:noProof/>
+          <w:lang w:val="de-DE"/>
+        </w:rPr>
+        <mc:AlternateContent>
+          <mc:Choice Requires="wps">
+            <w:drawing>
+              <wp:anchor distT="0" distB="0" distL="114300" distR="114300" simplePos="0" relativeHeight="251662336" behindDoc="0" locked="0" layoutInCell="1" allowOverlap="1" wp14:anchorId="6A6F0A5B" wp14:editId="58D2F97E">
+                <wp:simplePos x="0" y="0"/>
+                <wp:positionH relativeFrom="leftMargin">
+                  <wp:align>right</wp:align>
+                </wp:positionH>
+                <wp:positionV relativeFrom="paragraph">
+                  <wp:posOffset>49650</wp:posOffset>
+                </wp:positionV>
+                <wp:extent cx="85410" cy="90435"/>
+                <wp:effectExtent l="0" t="0" r="10160" b="24130"/>
+                <wp:wrapNone/>
+                <wp:docPr id="29" name="Ellipse 29"/>
+                <wp:cNvGraphicFramePr/>
+                <a:graphic xmlns:a="http://schemas.openxmlformats.org/drawingml/2006/main">
+                  <a:graphicData uri="http://schemas.microsoft.com/office/word/2010/wordprocessingShape">
+                    <wps:wsp>
+                      <wps:cNvSpPr/>
+                      <wps:spPr>
+                        <a:xfrm>
+                          <a:off x="0" y="0"/>
+                          <a:ext cx="85410" cy="90435"/>
+                        </a:xfrm>
+                        <a:prstGeom prst="ellipse">
+                          <a:avLst/>
+                        </a:prstGeom>
+                        <a:solidFill>
+                          <a:srgbClr val="FF0000"/>
+                        </a:solidFill>
+                        <a:ln>
+                          <a:solidFill>
+                            <a:srgbClr val="FF0000"/>
+                          </a:solidFill>
+                        </a:ln>
+                      </wps:spPr>
+                      <wps:style>
+                        <a:lnRef idx="2">
+                          <a:schemeClr val="accent1">
+                            <a:shade val="50000"/>
+                          </a:schemeClr>
+                        </a:lnRef>
+                        <a:fillRef idx="1">
+                          <a:schemeClr val="accent1"/>
+                        </a:fillRef>
+                        <a:effectRef idx="0">
+                          <a:schemeClr val="accent1"/>
+                        </a:effectRef>
+                        <a:fontRef idx="minor">
+                          <a:schemeClr val="lt1"/>
+                        </a:fontRef>
+                      </wps:style>
+                      <wps:bodyPr rot="0" spcFirstLastPara="0" vertOverflow="overflow" horzOverflow="overflow" vert="horz" wrap="square" lIns="91440" tIns="45720" rIns="91440" bIns="45720" numCol="1" spcCol="0" rtlCol="0" fromWordArt="0" anchor="ctr" anchorCtr="0" forceAA="0" compatLnSpc="1">
+                        <a:prstTxWarp prst="textNoShape">
+                          <a:avLst/>
+                        </a:prstTxWarp>
+                        <a:noAutofit/>
+                      </wps:bodyPr>
+                    </wps:wsp>
+                  </a:graphicData>
+                </a:graphic>
+              </wp:anchor>
+            </w:drawing>
+          </mc:Choice>
+          <mc:Fallback>
+            <w:pict>
+              <v:oval w14:anchorId="7273831D" id="Ellipse 29" o:spid="_x0000_s1026" style="position:absolute;margin-left:-44.45pt;margin-top:3.9pt;width:6.75pt;height:7.1pt;z-index:251662336;visibility:visible;mso-wrap-style:square;mso-wrap-distance-left:9pt;mso-wrap-distance-top:0;mso-wrap-distance-right:9pt;mso-wrap-distance-bottom:0;mso-position-horizontal:right;mso-position-horizontal-relative:left-margin-area;mso-position-vertical:absolute;mso-position-vertical-relative:text;v-text-anchor:middle" o:gfxdata="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" fillcolor="red" strokecolor="red" strokeweight="1pt">
+                <v:stroke joinstyle="miter"/>
+                <w10:wrap anchorx="margin"/>
+              </v:oval>
+            </w:pict>
+          </mc:Fallback>
+        </mc:AlternateContent>
+      </w:r>
+      <w:r>
+        <w:rPr>
+          <w:b/>
+          <w:bCs/>
+          <w:lang w:val="en-US"/>
+        </w:rPr>
+        <w:t xml:space="preserve">Server </w:t>
+      </w:r>
+      <w:r>
+        <w:rPr>
+          <w:b/>
+          <w:bCs/>
+          <w:lang w:val="en-US"/>
+        </w:rPr>
+        <w:t>Djibouti [DJ]</w:t>
+      </w:r>
+      <w:r>
+        <w:rPr>
+          <w:noProof/>
+          <w:lang w:val="en-US"/>
+        </w:rPr>
+        <w:t xml:space="preserve"> </w:t>
+      </w:r>
+      <w:r>
+        <w:rPr>
+          <w:b/>
+          <w:bCs/>
+          <w:lang w:val="en-US"/>
+        </w:rPr>
+        <w:tab/>
+      </w:r>
+      <w:r>
+        <w:rPr>
+          <w:b/>
+          <w:bCs/>
+          <w:lang w:val="en-US"/>
+        </w:rPr>
+        <w:tab/>
+        <w:t>core1.jib1.he.net</w:t>
+      </w:r>
+    </w:p>
+    <w:p>
+      <w:pPr>
+        <w:rPr>
+          <w:lang w:val="en-US"/>
+        </w:rPr>
+      </w:pPr>
+      <w:r>
+        <w:rPr>
+          <w:lang w:val="en-US"/>
+        </w:rPr>
+        <w:drawing>
+          <wp:inline distT="0" distB="0" distL="0" distR="0" wp14:anchorId="1932EE82" wp14:editId="6DBDCD79">
+            <wp:extent cx="5731510" cy="767080"/>
+            <wp:effectExtent l="0" t="0" r="2540" b="0"/>
+            <wp:docPr id="24" name="Grafik 24"/>
+            <wp:cNvGraphicFramePr>
+              <a:graphicFrameLocks xmlns:a="http://schemas.openxmlformats.org/drawingml/2006/main" noChangeAspect="1"/>
+            </wp:cNvGraphicFramePr>
+            <a:graphic xmlns:a="http://schemas.openxmlformats.org/drawingml/2006/main">
+              <a:graphicData uri="http://schemas.openxmlformats.org/drawingml/2006/picture">
+                <pic:pic xmlns:pic="http://schemas.openxmlformats.org/drawingml/2006/picture">
+                  <pic:nvPicPr>
+                    <pic:cNvPr id="1" name=""/>
+                    <pic:cNvPicPr/>
+                  </pic:nvPicPr>
+                  <pic:blipFill>
+                    <a:blip r:embed="rId33"/>
+                    <a:stretch>
+                      <a:fillRect/>
+                    </a:stretch>
+                  </pic:blipFill>
+                  <pic:spPr>
+                    <a:xfrm>
+                      <a:off x="0" y="0"/>
+                      <a:ext cx="5731510" cy="767080"/>
+                    </a:xfrm>
+                    <a:prstGeom prst="rect">
+                      <a:avLst/>
+                    </a:prstGeom>
+                  </pic:spPr>
+                </pic:pic>
+              </a:graphicData>
+            </a:graphic>
+          </wp:inline>
+        </w:drawing>
+      </w:r>
+    </w:p>
+    <w:p>
+      <w:pPr>
+        <w:ind w:firstLine="708"/>
+        <w:rPr>
+          <w:lang w:val="en-US"/>
         </w:rPr>
       </w:pPr>
     </w:p>
@@ -649,6 +4367,92 @@
 <file path=word/numbering.xml><?xml version="1.0" encoding="utf-8"?>
 <w:numbering xmlns:wpc="http://schemas.microsoft.com/office/word/2010/wordprocessingCanvas" xmlns:cx="http://schemas.microsoft.com/office/drawing/2014/chartex" xmlns:cx1="http://schemas.microsoft.com/office/drawing/2015/9/8/chartex" xmlns:cx2="http://schemas.microsoft.com/office/drawing/2015/10/21/chartex" xmlns:cx3="http://schemas.microsoft.com/office/drawing/2016/5/9/chartex" xmlns:cx4="http://schemas.microsoft.com/office/drawing/2016/5/10/chartex" xmlns:cx5="http://schemas.microsoft.com/office/drawing/2016/5/11/chartex" xmlns:cx6="http://schemas.microsoft.com/office/drawing/2016/5/12/chartex" xmlns:cx7="http://schemas.microsoft.com/office/drawing/2016/5/13/chartex" xmlns:cx8="http://schemas.microsoft.com/office/drawing/2016/5/14/chartex" xmlns:mc="http://schemas.openxmlformats.org/markup-compatibility/2006" xmlns:aink="http://schemas.microsoft.com/office/drawing/2016/ink" xmlns:am3d="http://schemas.microsoft.com/office/drawing/2017/model3d" xmlns:o="urn:schemas-microsoft-com:office:office" xmlns:oel="http://schemas.microsoft.com/office/2019/extlst" xmlns:r="http://schemas.openxmlformats.org/officeDocument/2006/relationships" xmlns:m="http://schemas.openxmlformats.org/officeDocument/2006/math" xmlns:v="urn:schemas-microsoft-com:vml" xmlns:wp14="http://schemas.microsoft.com/office/word/2010/wordprocessingDrawing" xmlns:wp="http://schemas.openxmlformats.org/drawingml/2006/wordprocessingDrawing" xmlns:w10="urn:schemas-microsoft-com:office:word" xmlns:w="http://schemas.openxmlformats.org/wordprocessingml/2006/main" xmlns:w14="http://schemas.microsoft.com/office/word/2010/wordml" xmlns:w15="http://schemas.microsoft.com/office/word/2012/wordml" xmlns:w16cex="http://schemas.microsoft.com/office/word/2018/wordml/cex" xmlns:w16cid="http://schemas.microsoft.com/office/word/2016/wordml/cid" xmlns:w16="http://schemas.microsoft.com/office/word/2018/wordml" xmlns:w16sdtdh="http://schemas.microsoft.com/office/word/2020/wordml/sdtdatahash" xmlns:w16se="http://schemas.microsoft.com/office/word/2015/wordml/symex" xmlns:wpg="http://schemas.microsoft.com/office/word/2010/wordprocessingGroup" xmlns:wpi="http://schemas.microsoft.com/office/word/2010/wordprocessingInk" xmlns:wne="http://schemas.microsoft.com/office/word/2006/wordml" xmlns:wps="http://schemas.microsoft.com/office/word/2010/wordprocessingShape" mc:Ignorable="w14 w15 w16se w16cid w16 w16cex w16sdtdh wp14">
   <w:abstractNum w:abstractNumId="0" w15:restartNumberingAfterBreak="0">
+    <w:nsid w:val="0C816413"/>
+    <w:multiLevelType w:val="hybridMultilevel"/>
+    <w:tmpl w:val="65D896E8"/>
+    <w:lvl w:ilvl="0" w:tplc="FFFFFFFF">
+      <w:start w:val="1"/>
+      <w:numFmt w:val="decimal"/>
+      <w:lvlText w:val="%1."/>
+      <w:lvlJc w:val="left"/>
+      <w:pPr>
+        <w:ind w:left="720" w:hanging="360"/>
+      </w:pPr>
+    </w:lvl>
+    <w:lvl w:ilvl="1" w:tplc="FFFFFFFF">
+      <w:start w:val="1"/>
+      <w:numFmt w:val="lowerLetter"/>
+      <w:lvlText w:val="%2."/>
+      <w:lvlJc w:val="left"/>
+      <w:pPr>
+        <w:ind w:left="1440" w:hanging="360"/>
+      </w:pPr>
+    </w:lvl>
+    <w:lvl w:ilvl="2" w:tplc="FFFFFFFF" w:tentative="1">
+      <w:start w:val="1"/>
+      <w:numFmt w:val="lowerRoman"/>
+      <w:lvlText w:val="%3."/>
+      <w:lvlJc w:val="right"/>
+      <w:pPr>
+        <w:ind w:left="2160" w:hanging="180"/>
+      </w:pPr>
+    </w:lvl>
+    <w:lvl w:ilvl="3" w:tplc="FFFFFFFF" w:tentative="1">
+      <w:start w:val="1"/>
+      <w:numFmt w:val="decimal"/>
+      <w:lvlText w:val="%4."/>
+      <w:lvlJc w:val="left"/>
+      <w:pPr>
+        <w:ind w:left="2880" w:hanging="360"/>
+      </w:pPr>
+    </w:lvl>
+    <w:lvl w:ilvl="4" w:tplc="FFFFFFFF" w:tentative="1">
+      <w:start w:val="1"/>
+      <w:numFmt w:val="lowerLetter"/>
+      <w:lvlText w:val="%5."/>
+      <w:lvlJc w:val="left"/>
+      <w:pPr>
+        <w:ind w:left="3600" w:hanging="360"/>
+      </w:pPr>
+    </w:lvl>
+    <w:lvl w:ilvl="5" w:tplc="FFFFFFFF" w:tentative="1">
+      <w:start w:val="1"/>
+      <w:numFmt w:val="lowerRoman"/>
+      <w:lvlText w:val="%6."/>
+      <w:lvlJc w:val="right"/>
+      <w:pPr>
+        <w:ind w:left="4320" w:hanging="180"/>
+      </w:pPr>
+    </w:lvl>
+    <w:lvl w:ilvl="6" w:tplc="FFFFFFFF" w:tentative="1">
+      <w:start w:val="1"/>
+      <w:numFmt w:val="decimal"/>
+      <w:lvlText w:val="%7."/>
+      <w:lvlJc w:val="left"/>
+      <w:pPr>
+        <w:ind w:left="5040" w:hanging="360"/>
+      </w:pPr>
+    </w:lvl>
+    <w:lvl w:ilvl="7" w:tplc="FFFFFFFF" w:tentative="1">
+      <w:start w:val="1"/>
+      <w:numFmt w:val="lowerLetter"/>
+      <w:lvlText w:val="%8."/>
+      <w:lvlJc w:val="left"/>
+      <w:pPr>
+        <w:ind w:left="5760" w:hanging="360"/>
+      </w:pPr>
+    </w:lvl>
+    <w:lvl w:ilvl="8" w:tplc="FFFFFFFF" w:tentative="1">
+      <w:start w:val="1"/>
+      <w:numFmt w:val="lowerRoman"/>
+      <w:lvlText w:val="%9."/>
+      <w:lvlJc w:val="right"/>
+      <w:pPr>
+        <w:ind w:left="6480" w:hanging="180"/>
+      </w:pPr>
+    </w:lvl>
+  </w:abstractNum>
+  <w:abstractNum w:abstractNumId="1" w15:restartNumberingAfterBreak="0">
     <w:nsid w:val="5749637B"/>
     <w:multiLevelType w:val="hybridMultilevel"/>
     <w:tmpl w:val="B300A06C"/>
@@ -763,7 +4567,99 @@
       </w:rPr>
     </w:lvl>
   </w:abstractNum>
+  <w:abstractNum w:abstractNumId="2" w15:restartNumberingAfterBreak="0">
+    <w:nsid w:val="627D2E19"/>
+    <w:multiLevelType w:val="hybridMultilevel"/>
+    <w:tmpl w:val="0D1C3FD0"/>
+    <w:lvl w:ilvl="0" w:tplc="0407000F">
+      <w:start w:val="1"/>
+      <w:numFmt w:val="decimal"/>
+      <w:lvlText w:val="%1."/>
+      <w:lvlJc w:val="left"/>
+      <w:pPr>
+        <w:ind w:left="720" w:hanging="360"/>
+      </w:pPr>
+    </w:lvl>
+    <w:lvl w:ilvl="1" w:tplc="04070019">
+      <w:start w:val="1"/>
+      <w:numFmt w:val="lowerLetter"/>
+      <w:lvlText w:val="%2."/>
+      <w:lvlJc w:val="left"/>
+      <w:pPr>
+        <w:ind w:left="1440" w:hanging="360"/>
+      </w:pPr>
+    </w:lvl>
+    <w:lvl w:ilvl="2" w:tplc="0407001B" w:tentative="1">
+      <w:start w:val="1"/>
+      <w:numFmt w:val="lowerRoman"/>
+      <w:lvlText w:val="%3."/>
+      <w:lvlJc w:val="right"/>
+      <w:pPr>
+        <w:ind w:left="2160" w:hanging="180"/>
+      </w:pPr>
+    </w:lvl>
+    <w:lvl w:ilvl="3" w:tplc="0407000F" w:tentative="1">
+      <w:start w:val="1"/>
+      <w:numFmt w:val="decimal"/>
+      <w:lvlText w:val="%4."/>
+      <w:lvlJc w:val="left"/>
+      <w:pPr>
+        <w:ind w:left="2880" w:hanging="360"/>
+      </w:pPr>
+    </w:lvl>
+    <w:lvl w:ilvl="4" w:tplc="04070019" w:tentative="1">
+      <w:start w:val="1"/>
+      <w:numFmt w:val="lowerLetter"/>
+      <w:lvlText w:val="%5."/>
+      <w:lvlJc w:val="left"/>
+      <w:pPr>
+        <w:ind w:left="3600" w:hanging="360"/>
+      </w:pPr>
+    </w:lvl>
+    <w:lvl w:ilvl="5" w:tplc="0407001B" w:tentative="1">
+      <w:start w:val="1"/>
+      <w:numFmt w:val="lowerRoman"/>
+      <w:lvlText w:val="%6."/>
+      <w:lvlJc w:val="right"/>
+      <w:pPr>
+        <w:ind w:left="4320" w:hanging="180"/>
+      </w:pPr>
+    </w:lvl>
+    <w:lvl w:ilvl="6" w:tplc="0407000F" w:tentative="1">
+      <w:start w:val="1"/>
+      <w:numFmt w:val="decimal"/>
+      <w:lvlText w:val="%7."/>
+      <w:lvlJc w:val="left"/>
+      <w:pPr>
+        <w:ind w:left="5040" w:hanging="360"/>
+      </w:pPr>
+    </w:lvl>
+    <w:lvl w:ilvl="7" w:tplc="04070019" w:tentative="1">
+      <w:start w:val="1"/>
+      <w:numFmt w:val="lowerLetter"/>
+      <w:lvlText w:val="%8."/>
+      <w:lvlJc w:val="left"/>
+      <w:pPr>
+        <w:ind w:left="5760" w:hanging="360"/>
+      </w:pPr>
+    </w:lvl>
+    <w:lvl w:ilvl="8" w:tplc="0407001B" w:tentative="1">
+      <w:start w:val="1"/>
+      <w:numFmt w:val="lowerRoman"/>
+      <w:lvlText w:val="%9."/>
+      <w:lvlJc w:val="right"/>
+      <w:pPr>
+        <w:ind w:left="6480" w:hanging="180"/>
+      </w:pPr>
+    </w:lvl>
+  </w:abstractNum>
   <w:num w:numId="1" w16cid:durableId="1556159558">
+    <w:abstractNumId w:val="1"/>
+  </w:num>
+  <w:num w:numId="2" w16cid:durableId="77026645">
+    <w:abstractNumId w:val="2"/>
+  </w:num>
+  <w:num w:numId="3" w16cid:durableId="1892183721">
     <w:abstractNumId w:val="0"/>
   </w:num>
 </w:numbering>
@@ -1164,7 +5060,7 @@
     <w:lsdException w:name="Unresolved Mention" w:semiHidden="1" w:unhideWhenUsed="1"/>
     <w:lsdException w:name="Smart Link" w:semiHidden="1" w:unhideWhenUsed="1"/>
   </w:latentStyles>
-  <w:style w:type="paragraph" w:default="1" w:styleId="Normal">
+  <w:style w:type="paragraph" w:default="1" w:styleId="Standard">
     <w:name w:val="Normal"/>
     <w:qFormat/>
     <w:rsid w:val="00A26DC3"/>
@@ -1175,11 +5071,11 @@
       <w:lang w:val="en-DE"/>
     </w:rPr>
   </w:style>
-  <w:style w:type="paragraph" w:styleId="Heading1">
+  <w:style w:type="paragraph" w:styleId="berschrift1">
     <w:name w:val="heading 1"/>
-    <w:basedOn w:val="Normal"/>
-    <w:next w:val="Normal"/>
-    <w:link w:val="Heading1Char"/>
+    <w:basedOn w:val="Standard"/>
+    <w:next w:val="Standard"/>
+    <w:link w:val="berschrift1Zchn"/>
     <w:uiPriority w:val="9"/>
     <w:qFormat/>
     <w:rsid w:val="00A26DC3"/>
@@ -1196,11 +5092,11 @@
       <w:szCs w:val="32"/>
     </w:rPr>
   </w:style>
-  <w:style w:type="paragraph" w:styleId="Heading2">
+  <w:style w:type="paragraph" w:styleId="berschrift2">
     <w:name w:val="heading 2"/>
-    <w:basedOn w:val="Normal"/>
-    <w:next w:val="Normal"/>
-    <w:link w:val="Heading2Char"/>
+    <w:basedOn w:val="Standard"/>
+    <w:next w:val="Standard"/>
+    <w:link w:val="berschrift2Zchn"/>
     <w:uiPriority w:val="9"/>
     <w:unhideWhenUsed/>
     <w:qFormat/>
@@ -1218,13 +5114,35 @@
       <w:szCs w:val="26"/>
     </w:rPr>
   </w:style>
-  <w:style w:type="character" w:default="1" w:styleId="DefaultParagraphFont">
+  <w:style w:type="paragraph" w:styleId="berschrift3">
+    <w:name w:val="heading 3"/>
+    <w:basedOn w:val="Standard"/>
+    <w:next w:val="Standard"/>
+    <w:link w:val="berschrift3Zchn"/>
+    <w:uiPriority w:val="9"/>
+    <w:unhideWhenUsed/>
+    <w:qFormat/>
+    <w:rsid w:val="00194F28"/>
+    <w:pPr>
+      <w:keepNext/>
+      <w:keepLines/>
+      <w:spacing w:before="40" w:after="0"/>
+      <w:outlineLvl w:val="2"/>
+    </w:pPr>
+    <w:rPr>
+      <w:rFonts w:asciiTheme="majorHAnsi" w:eastAsiaTheme="majorEastAsia" w:hAnsiTheme="majorHAnsi" w:cstheme="majorBidi"/>
+      <w:color w:val="1F3763" w:themeColor="accent1" w:themeShade="7F"/>
+      <w:sz w:val="24"/>
+      <w:szCs w:val="24"/>
+    </w:rPr>
+  </w:style>
+  <w:style w:type="character" w:default="1" w:styleId="Absatz-Standardschriftart">
     <w:name w:val="Default Paragraph Font"/>
     <w:uiPriority w:val="1"/>
     <w:semiHidden/>
     <w:unhideWhenUsed/>
   </w:style>
-  <w:style w:type="table" w:default="1" w:styleId="TableNormal">
+  <w:style w:type="table" w:default="1" w:styleId="NormaleTabelle">
     <w:name w:val="Normal Table"/>
     <w:uiPriority w:val="99"/>
     <w:semiHidden/>
@@ -1239,16 +5157,16 @@
       </w:tblCellMar>
     </w:tblPr>
   </w:style>
-  <w:style w:type="numbering" w:default="1" w:styleId="NoList">
+  <w:style w:type="numbering" w:default="1" w:styleId="KeineListe">
     <w:name w:val="No List"/>
     <w:uiPriority w:val="99"/>
     <w:semiHidden/>
     <w:unhideWhenUsed/>
   </w:style>
-  <w:style w:type="character" w:customStyle="1" w:styleId="Heading1Char">
-    <w:name w:val="Heading 1 Char"/>
-    <w:basedOn w:val="DefaultParagraphFont"/>
-    <w:link w:val="Heading1"/>
+  <w:style w:type="character" w:customStyle="1" w:styleId="berschrift1Zchn">
+    <w:name w:val="Überschrift 1 Zchn"/>
+    <w:basedOn w:val="Absatz-Standardschriftart"/>
+    <w:link w:val="berschrift1"/>
     <w:uiPriority w:val="9"/>
     <w:rsid w:val="00A26DC3"/>
     <w:rPr>
@@ -1259,11 +5177,11 @@
       <w:lang w:val="en-DE"/>
     </w:rPr>
   </w:style>
-  <w:style w:type="paragraph" w:styleId="Title">
+  <w:style w:type="paragraph" w:styleId="Titel">
     <w:name w:val="Title"/>
-    <w:basedOn w:val="Normal"/>
-    <w:next w:val="Normal"/>
-    <w:link w:val="TitleChar"/>
+    <w:basedOn w:val="Standard"/>
+    <w:next w:val="Standard"/>
+    <w:link w:val="TitelZchn"/>
     <w:uiPriority w:val="10"/>
     <w:qFormat/>
     <w:rsid w:val="00A26DC3"/>
@@ -1279,10 +5197,10 @@
       <w:szCs w:val="56"/>
     </w:rPr>
   </w:style>
-  <w:style w:type="character" w:customStyle="1" w:styleId="TitleChar">
-    <w:name w:val="Title Char"/>
-    <w:basedOn w:val="DefaultParagraphFont"/>
-    <w:link w:val="Title"/>
+  <w:style w:type="character" w:customStyle="1" w:styleId="TitelZchn">
+    <w:name w:val="Titel Zchn"/>
+    <w:basedOn w:val="Absatz-Standardschriftart"/>
+    <w:link w:val="Titel"/>
     <w:uiPriority w:val="10"/>
     <w:rsid w:val="00A26DC3"/>
     <w:rPr>
@@ -1294,9 +5212,9 @@
       <w:lang w:val="en-DE"/>
     </w:rPr>
   </w:style>
-  <w:style w:type="paragraph" w:styleId="ListParagraph">
+  <w:style w:type="paragraph" w:styleId="Listenabsatz">
     <w:name w:val="List Paragraph"/>
-    <w:basedOn w:val="Normal"/>
+    <w:basedOn w:val="Standard"/>
     <w:uiPriority w:val="34"/>
     <w:qFormat/>
     <w:rsid w:val="00A26DC3"/>
@@ -1305,10 +5223,10 @@
       <w:contextualSpacing/>
     </w:pPr>
   </w:style>
-  <w:style w:type="character" w:customStyle="1" w:styleId="Heading2Char">
-    <w:name w:val="Heading 2 Char"/>
-    <w:basedOn w:val="DefaultParagraphFont"/>
-    <w:link w:val="Heading2"/>
+  <w:style w:type="character" w:customStyle="1" w:styleId="berschrift2Zchn">
+    <w:name w:val="Überschrift 2 Zchn"/>
+    <w:basedOn w:val="Absatz-Standardschriftart"/>
+    <w:link w:val="berschrift2"/>
     <w:uiPriority w:val="9"/>
     <w:rsid w:val="00A26DC3"/>
     <w:rPr>
@@ -1319,11 +5237,11 @@
       <w:lang w:val="en-DE"/>
     </w:rPr>
   </w:style>
-  <w:style w:type="paragraph" w:styleId="Subtitle">
+  <w:style w:type="paragraph" w:styleId="Untertitel">
     <w:name w:val="Subtitle"/>
-    <w:basedOn w:val="Normal"/>
-    <w:next w:val="Normal"/>
-    <w:link w:val="SubtitleChar"/>
+    <w:basedOn w:val="Standard"/>
+    <w:next w:val="Standard"/>
+    <w:link w:val="UntertitelZchn"/>
     <w:uiPriority w:val="11"/>
     <w:qFormat/>
     <w:rsid w:val="00A26DC3"/>
@@ -1338,10 +5256,10 @@
       <w:spacing w:val="15"/>
     </w:rPr>
   </w:style>
-  <w:style w:type="character" w:customStyle="1" w:styleId="SubtitleChar">
-    <w:name w:val="Subtitle Char"/>
-    <w:basedOn w:val="DefaultParagraphFont"/>
-    <w:link w:val="Subtitle"/>
+  <w:style w:type="character" w:customStyle="1" w:styleId="UntertitelZchn">
+    <w:name w:val="Untertitel Zchn"/>
+    <w:basedOn w:val="Absatz-Standardschriftart"/>
+    <w:link w:val="Untertitel"/>
     <w:uiPriority w:val="11"/>
     <w:rsid w:val="00A26DC3"/>
     <w:rPr>
@@ -1349,6 +5267,84 @@
       <w:color w:val="5A5A5A" w:themeColor="text1" w:themeTint="A5"/>
       <w:spacing w:val="15"/>
       <w:lang w:val="en-DE"/>
+    </w:rPr>
+  </w:style>
+  <w:style w:type="paragraph" w:styleId="KeinLeerraum">
+    <w:name w:val="No Spacing"/>
+    <w:uiPriority w:val="1"/>
+    <w:qFormat/>
+    <w:rsid w:val="007A3512"/>
+    <w:pPr>
+      <w:spacing w:after="0" w:line="240" w:lineRule="auto"/>
+    </w:pPr>
+    <w:rPr>
+      <w:lang w:val="en-DE"/>
+    </w:rPr>
+  </w:style>
+  <w:style w:type="character" w:styleId="Hyperlink">
+    <w:name w:val="Hyperlink"/>
+    <w:basedOn w:val="Absatz-Standardschriftart"/>
+    <w:uiPriority w:val="99"/>
+    <w:unhideWhenUsed/>
+    <w:rsid w:val="00710C79"/>
+    <w:rPr>
+      <w:color w:val="0563C1" w:themeColor="hyperlink"/>
+      <w:u w:val="single"/>
+    </w:rPr>
+  </w:style>
+  <w:style w:type="character" w:styleId="NichtaufgelsteErwhnung">
+    <w:name w:val="Unresolved Mention"/>
+    <w:basedOn w:val="Absatz-Standardschriftart"/>
+    <w:uiPriority w:val="99"/>
+    <w:semiHidden/>
+    <w:unhideWhenUsed/>
+    <w:rsid w:val="00710C79"/>
+    <w:rPr>
+      <w:color w:val="605E5C"/>
+      <w:shd w:val="clear" w:color="auto" w:fill="E1DFDD"/>
+    </w:rPr>
+  </w:style>
+  <w:style w:type="character" w:customStyle="1" w:styleId="berschrift3Zchn">
+    <w:name w:val="Überschrift 3 Zchn"/>
+    <w:basedOn w:val="Absatz-Standardschriftart"/>
+    <w:link w:val="berschrift3"/>
+    <w:uiPriority w:val="9"/>
+    <w:rsid w:val="00194F28"/>
+    <w:rPr>
+      <w:rFonts w:asciiTheme="majorHAnsi" w:eastAsiaTheme="majorEastAsia" w:hAnsiTheme="majorHAnsi" w:cstheme="majorBidi"/>
+      <w:color w:val="1F3763" w:themeColor="accent1" w:themeShade="7F"/>
+      <w:sz w:val="24"/>
+      <w:szCs w:val="24"/>
+      <w:lang w:val="en-DE"/>
+    </w:rPr>
+  </w:style>
+  <w:style w:type="paragraph" w:styleId="Beschriftung">
+    <w:name w:val="caption"/>
+    <w:basedOn w:val="Standard"/>
+    <w:next w:val="Standard"/>
+    <w:uiPriority w:val="35"/>
+    <w:unhideWhenUsed/>
+    <w:qFormat/>
+    <w:rsid w:val="00194F28"/>
+    <w:pPr>
+      <w:spacing w:after="200" w:line="240" w:lineRule="auto"/>
+    </w:pPr>
+    <w:rPr>
+      <w:i/>
+      <w:iCs/>
+      <w:color w:val="44546A" w:themeColor="text2"/>
+      <w:sz w:val="18"/>
+      <w:szCs w:val="18"/>
+    </w:rPr>
+  </w:style>
+  <w:style w:type="character" w:styleId="Platzhaltertext">
+    <w:name w:val="Placeholder Text"/>
+    <w:basedOn w:val="Absatz-Standardschriftart"/>
+    <w:uiPriority w:val="99"/>
+    <w:semiHidden/>
+    <w:rsid w:val="004A1B9A"/>
+    <w:rPr>
+      <w:color w:val="808080"/>
     </w:rPr>
   </w:style>
 </w:styles>
